--- a/sklearn.docx
+++ b/sklearn.docx
@@ -13,8 +13,6 @@
           <w:sz w:val="36"/>
         </w:rPr>
       </w:pPr>
-      <w:bookmarkStart w:id="0" w:name="_GoBack"/>
-      <w:bookmarkEnd w:id="0"/>
       <w:r>
         <w:pict w14:anchorId="7945753A">
           <v:group id="_x0000_s1118" style="position:absolute;left:0;text-align:left;margin-left:573.3pt;margin-top:571.6pt;width:262.5pt;height:19.45pt;z-index:15730688;mso-position-horizontal-relative:page;mso-position-vertical-relative:page" coordorigin="11466,11432" coordsize="5250,389">
@@ -47,7 +45,7 @@
               <v:path gradientshapeok="t" o:connecttype="rect"/>
             </v:shapetype>
             <v:shape id="_x0000_s1119" type="#_x0000_t202" style="position:absolute;left:11466;top:11434;width:4199;height:386" fillcolor="#008fbc" stroked="f">
-              <v:textbox inset="0,0,0,0">
+              <v:textbox style="mso-next-textbox:#_x0000_s1119" inset="0,0,0,0">
                 <w:txbxContent>
                   <w:p>
                     <w:pPr>
@@ -121,7 +119,7 @@
               <v:path arrowok="t"/>
             </v:shape>
             <v:shape id="_x0000_s1113" type="#_x0000_t202" style="position:absolute;left:279;top:5424;width:1865;height:308" filled="f" stroked="f">
-              <v:textbox inset="0,0,0,0">
+              <v:textbox style="mso-next-textbox:#_x0000_s1113" inset="0,0,0,0">
                 <w:txbxContent>
                   <w:p>
                     <w:pPr>
@@ -168,7 +166,7 @@
               </v:textbox>
             </v:shape>
             <v:shape id="_x0000_s1112" type="#_x0000_t202" style="position:absolute;left:3234;top:5462;width:1887;height:214" filled="f" stroked="f">
-              <v:textbox inset="0,0,0,0">
+              <v:textbox style="mso-next-textbox:#_x0000_s1112" inset="0,0,0,0">
                 <w:txbxContent>
                   <w:p>
                     <w:pPr>
@@ -278,7 +276,7 @@
               </v:textbox>
             </v:shape>
             <v:shape id="_x0000_s1111" type="#_x0000_t202" style="position:absolute;left:226;top:5826;width:4855;height:571" filled="f" stroked="f">
-              <v:textbox inset="0,0,0,0">
+              <v:textbox style="mso-next-textbox:#_x0000_s1111" inset="0,0,0,0">
                 <w:txbxContent>
                   <w:p>
                     <w:pPr>
@@ -883,7 +881,7 @@
               </v:textbox>
             </v:shape>
             <v:shape id="_x0000_s1110" type="#_x0000_t202" style="position:absolute;left:224;top:6460;width:4944;height:621" strokecolor="#d3202a" strokeweight=".5pt">
-              <v:textbox inset="0,0,0,0">
+              <v:textbox style="mso-next-textbox:#_x0000_s1110" inset="0,0,0,0">
                 <w:txbxContent>
                   <w:p>
                     <w:pPr>
@@ -1149,7 +1147,7 @@
               <v:path arrowok="t" o:connecttype="segments"/>
             </v:shape>
             <v:shape id="_x0000_s1105" type="#_x0000_t202" style="position:absolute;left:5577;top:89;width:2850;height:640" filled="f" stroked="f">
-              <v:textbox inset="0,0,0,0">
+              <v:textbox style="mso-next-textbox:#_x0000_s1105" inset="0,0,0,0">
                 <w:txbxContent>
                   <w:p>
                     <w:pPr>
@@ -1193,7 +1191,7 @@
               </v:textbox>
             </v:shape>
             <v:shape id="_x0000_s1104" type="#_x0000_t202" style="position:absolute;left:5600;top:3216;width:3046;height:256" filled="f" stroked="f">
-              <v:textbox inset="0,0,0,0">
+              <v:textbox style="mso-next-textbox:#_x0000_s1104" inset="0,0,0,0">
                 <w:txbxContent>
                   <w:p>
                     <w:pPr>
@@ -1217,7 +1215,7 @@
               </v:textbox>
             </v:shape>
             <v:shape id="_x0000_s1103" type="#_x0000_t202" style="position:absolute;left:5523;top:3532;width:5603;height:1148" strokecolor="#d3202a" strokeweight=".5pt">
-              <v:textbox inset="0,0,0,0">
+              <v:textbox style="mso-next-textbox:#_x0000_s1103" inset="0,0,0,0">
                 <w:txbxContent>
                   <w:p>
                     <w:pPr>
@@ -1327,7 +1325,7 @@
               </v:textbox>
             </v:shape>
             <v:shape id="_x0000_s1102" type="#_x0000_t202" style="position:absolute;left:5532;top:806;width:5603;height:2366" strokecolor="#d3202a" strokeweight=".5pt">
-              <v:textbox inset="0,0,0,0">
+              <v:textbox style="mso-next-textbox:#_x0000_s1102" inset="0,0,0,0">
                 <w:txbxContent>
                   <w:p>
                     <w:pPr>
@@ -1601,7 +1599,7 @@
             <v:rect id="_x0000_s1096" style="position:absolute;left:5490;top:5256;width:5751;height:1337" filled="f" strokecolor="#d3202a" strokeweight=".5pt"/>
             <v:line id="_x0000_s1095" style="position:absolute" from="9040,5258" to="9040,6598" strokecolor="#c83b40" strokeweight="1pt"/>
             <v:shape id="_x0000_s1094" type="#_x0000_t202" style="position:absolute;left:5500;top:4885;width:1435;height:308" filled="f" stroked="f">
-              <v:textbox inset="0,0,0,0">
+              <v:textbox style="mso-next-textbox:#_x0000_s1094" inset="0,0,0,0">
                 <w:txbxContent>
                   <w:p>
                     <w:pPr>
@@ -1627,7 +1625,7 @@
               </v:textbox>
             </v:shape>
             <v:shape id="_x0000_s1093" type="#_x0000_t202" style="position:absolute;left:9085;top:6138;width:2033;height:424" filled="f" stroked="f">
-              <v:textbox inset="0,0,0,0">
+              <v:textbox style="mso-next-textbox:#_x0000_s1093" inset="0,0,0,0">
                 <w:txbxContent>
                   <w:p>
                     <w:pPr>
@@ -1752,7 +1750,7 @@
               </v:textbox>
             </v:shape>
             <v:shape id="_x0000_s1092" type="#_x0000_t202" style="position:absolute;left:9085;top:5410;width:1776;height:208" filled="f" stroked="f">
-              <v:textbox inset="0,0,0,0">
+              <v:textbox style="mso-next-textbox:#_x0000_s1092" inset="0,0,0,0">
                 <w:txbxContent>
                   <w:p>
                     <w:pPr>
@@ -1860,7 +1858,7 @@
               </v:textbox>
             </v:shape>
             <v:shape id="_x0000_s1091" type="#_x0000_t202" style="position:absolute;left:5495;top:5261;width:3535;height:1327" stroked="f">
-              <v:textbox inset="0,0,0,0">
+              <v:textbox style="mso-next-textbox:#_x0000_s1091" inset="0,0,0,0">
                 <w:txbxContent>
                   <w:p>
                     <w:pPr>
@@ -2058,7 +2056,7 @@
               <v:path arrowok="t" o:connecttype="segments"/>
             </v:shape>
             <v:shape id="_x0000_s1086" type="#_x0000_t202" style="position:absolute;left:11638;top:7734;width:1777;height:593" filled="f" stroked="f">
-              <v:textbox inset="0,0,0,0">
+              <v:textbox style="mso-next-textbox:#_x0000_s1086" inset="0,0,0,0">
                 <w:txbxContent>
                   <w:p>
                     <w:pPr>
@@ -2136,7 +2134,7 @@
               </v:textbox>
             </v:shape>
             <v:shape id="_x0000_s1085" type="#_x0000_t202" style="position:absolute;left:11641;top:9606;width:3272;height:256" filled="f" stroked="f">
-              <v:textbox inset="0,0,0,0">
+              <v:textbox style="mso-next-textbox:#_x0000_s1085" inset="0,0,0,0">
                 <w:txbxContent>
                   <w:p>
                     <w:pPr>
@@ -2160,7 +2158,7 @@
               </v:textbox>
             </v:shape>
             <v:shape id="_x0000_s1084" type="#_x0000_t202" style="position:absolute;left:11576;top:9912;width:5030;height:1371" strokecolor="#d3202a" strokeweight=".5pt">
-              <v:textbox inset="0,0,0,0">
+              <v:textbox style="mso-next-textbox:#_x0000_s1084" inset="0,0,0,0">
                 <w:txbxContent>
                   <w:p>
                     <w:pPr>
@@ -2362,7 +2360,7 @@
               </v:textbox>
             </v:shape>
             <v:shape id="_x0000_s1083" type="#_x0000_t202" style="position:absolute;left:11584;top:8381;width:5022;height:1178" strokecolor="#d3202a" strokeweight=".5pt">
-              <v:textbox inset="0,0,0,0">
+              <v:textbox style="mso-next-textbox:#_x0000_s1083" inset="0,0,0,0">
                 <w:txbxContent>
                   <w:p>
                     <w:pPr>
@@ -2556,7 +2554,7 @@
             <v:rect id="_x0000_s1077" style="position:absolute;left:5461;top:7176;width:5787;height:1144" filled="f" strokecolor="#d3202a" strokeweight=".5pt"/>
             <v:line id="_x0000_s1076" style="position:absolute" from="9245,7179" to="9245,8320" strokecolor="#c83b40" strokeweight="1pt"/>
             <v:shape id="_x0000_s1075" type="#_x0000_t202" style="position:absolute;left:5572;top:6769;width:1119;height:308" filled="f" stroked="f">
-              <v:textbox inset="0,0,0,0">
+              <v:textbox style="mso-next-textbox:#_x0000_s1075" inset="0,0,0,0">
                 <w:txbxContent>
                   <w:p>
                     <w:pPr>
@@ -2582,7 +2580,7 @@
               </v:textbox>
             </v:shape>
             <v:shape id="_x0000_s1074" type="#_x0000_t202" style="position:absolute;left:9255;top:7181;width:1989;height:1134" stroked="f">
-              <v:textbox inset="0,0,0,0">
+              <v:textbox style="mso-next-textbox:#_x0000_s1074" inset="0,0,0,0">
                 <w:txbxContent>
                   <w:p>
                     <w:pPr>
@@ -2812,7 +2810,7 @@
               </v:textbox>
             </v:shape>
             <v:shape id="_x0000_s1073" type="#_x0000_t202" style="position:absolute;left:5466;top:7181;width:3769;height:1134" stroked="f">
-              <v:textbox inset="0,0,0,0">
+              <v:textbox style="mso-next-textbox:#_x0000_s1073" inset="0,0,0,0">
                 <w:txbxContent>
                   <w:p>
                     <w:pPr>
@@ -2978,7 +2976,7 @@
               <v:path arrowok="t" o:connecttype="segments"/>
             </v:shape>
             <v:shape id="_x0000_s1067" type="#_x0000_t202" style="position:absolute;left:11635;top:96;width:3735;height:608" filled="f" stroked="f">
-              <v:textbox inset="0,0,0,0">
+              <v:textbox style="mso-next-textbox:#_x0000_s1067" inset="0,0,0,0">
                 <w:txbxContent>
                   <w:p>
                     <w:pPr>
@@ -3087,7 +3085,7 @@
               </v:textbox>
             </v:shape>
             <v:shape id="_x0000_s1066" type="#_x0000_t202" style="position:absolute;left:11651;top:2704;width:1707;height:256" filled="f" stroked="f">
-              <v:textbox inset="0,0,0,0">
+              <v:textbox style="mso-next-textbox:#_x0000_s1066" inset="0,0,0,0">
                 <w:txbxContent>
                   <w:p>
                     <w:pPr>
@@ -3130,7 +3128,7 @@
               </v:textbox>
             </v:shape>
             <v:shape id="_x0000_s1065" type="#_x0000_t202" style="position:absolute;left:11622;top:4830;width:1661;height:256" filled="f" stroked="f">
-              <v:textbox inset="0,0,0,0">
+              <v:textbox style="mso-next-textbox:#_x0000_s1065" inset="0,0,0,0">
                 <w:txbxContent>
                   <w:p>
                     <w:pPr>
@@ -3173,7 +3171,7 @@
               </v:textbox>
             </v:shape>
             <v:shape id="_x0000_s1064" type="#_x0000_t202" style="position:absolute;left:11655;top:6854;width:1484;height:256" filled="f" stroked="f">
-              <v:textbox inset="0,0,0,0">
+              <v:textbox style="mso-next-textbox:#_x0000_s1064" inset="0,0,0,0">
                 <w:txbxContent>
                   <w:p>
                     <w:pPr>
@@ -3197,7 +3195,7 @@
               </v:textbox>
             </v:shape>
             <v:shape id="_x0000_s1063" type="#_x0000_t202" style="position:absolute;left:11560;top:7159;width:5070;height:450" strokecolor="#d3202a" strokeweight=".5pt">
-              <v:textbox inset="0,0,0,0">
+              <v:textbox style="mso-next-textbox:#_x0000_s1063" inset="0,0,0,0">
                 <w:txbxContent>
                   <w:p>
                     <w:pPr>
@@ -3248,7 +3246,7 @@
               </v:textbox>
             </v:shape>
             <v:shape id="_x0000_s1062" type="#_x0000_t202" style="position:absolute;left:11527;top:5143;width:5116;height:1657" strokecolor="#d3202a" strokeweight=".5pt">
-              <v:textbox inset="0,0,0,0">
+              <v:textbox style="mso-next-textbox:#_x0000_s1062" inset="0,0,0,0">
                 <w:txbxContent>
                   <w:p>
                     <w:pPr>
@@ -3404,7 +3402,7 @@
               </v:textbox>
             </v:shape>
             <v:shape id="_x0000_s1061" type="#_x0000_t202" style="position:absolute;left:11542;top:3012;width:5116;height:1779" strokecolor="#d3202a" strokeweight=".5pt">
-              <v:textbox inset="0,0,0,0">
+              <v:textbox style="mso-next-textbox:#_x0000_s1061" inset="0,0,0,0">
                 <w:txbxContent>
                   <w:p>
                     <w:pPr>
@@ -5043,7 +5041,9 @@
         <w:jc w:val="center"/>
         <w:rPr>
           <w:rFonts w:ascii="Arial"/>
+          <w:color w:val="0B9FCC"/>
           <w:sz w:val="16"/>
+          <w:u w:val="single" w:color="0B9FCC"/>
         </w:rPr>
       </w:pPr>
       <w:r>
@@ -5496,6 +5496,227 @@
           <w:t>www.DataCamp.com</w:t>
         </w:r>
       </w:hyperlink>
+    </w:p>
+    <w:p>
+      <w:pPr>
+        <w:rPr>
+          <w:rFonts w:ascii="Arial"/>
+          <w:color w:val="0B9FCC"/>
+          <w:sz w:val="16"/>
+          <w:u w:val="single" w:color="0B9FCC"/>
+        </w:rPr>
+      </w:pPr>
+      <w:r>
+        <w:rPr>
+          <w:rFonts w:ascii="Arial"/>
+          <w:color w:val="0B9FCC"/>
+          <w:sz w:val="16"/>
+          <w:u w:val="single" w:color="0B9FCC"/>
+        </w:rPr>
+        <w:br w:type="page"/>
+      </w:r>
+    </w:p>
+    <w:p>
+      <w:pPr>
+        <w:spacing w:before="18"/>
+        <w:ind w:left="70" w:right="11537"/>
+        <w:jc w:val="center"/>
+        <w:rPr>
+          <w:rFonts w:ascii="Arial"/>
+          <w:sz w:val="16"/>
+        </w:rPr>
+      </w:pPr>
+    </w:p>
+    <w:p>
+      <w:pPr>
+        <w:spacing w:before="18"/>
+        <w:ind w:left="70" w:right="11537"/>
+        <w:jc w:val="center"/>
+        <w:rPr>
+          <w:rFonts w:ascii="Arial"/>
+          <w:sz w:val="16"/>
+        </w:rPr>
+      </w:pPr>
+      <w:r>
+        <w:rPr>
+          <w:rFonts w:ascii="Arial"/>
+          <w:sz w:val="16"/>
+        </w:rPr>
+        <w:pict w14:anchorId="59606543">
+          <v:rect id="Titel 1" o:spid="_x0000_s1125" style="position:absolute;left:0;text-align:left;margin-left:4.4pt;margin-top:1.45pt;width:277.95pt;height:16.5pt;z-index:251659264;visibility:visible;mso-wrap-distance-left:9pt;mso-wrap-distance-top:0;mso-wrap-distance-right:9pt;mso-wrap-distance-bottom:0;mso-position-horizontal-relative:text;mso-position-vertical-relative:text;v-text-anchor:bottom" o:gfxdata="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" fillcolor="#c0504d [3205]" stroked="f">
+            <o:lock v:ext="edit" grouping="t"/>
+            <v:textbox>
+              <w:txbxContent>
+                <w:p>
+                  <w:pPr>
+                    <w:spacing w:line="245" w:lineRule="exact"/>
+                    <w:rPr>
+                      <w:rFonts w:ascii="Trebuchet MS"/>
+                      <w:b/>
+                      <w:color w:val="F7FCFE"/>
+                      <w:w w:val="85"/>
+                    </w:rPr>
+                  </w:pPr>
+                  <w:r>
+                    <w:rPr>
+                      <w:rFonts w:ascii="Trebuchet MS"/>
+                      <w:b/>
+                      <w:color w:val="F7FCFE"/>
+                      <w:w w:val="85"/>
+                    </w:rPr>
+                    <w:t>Cross-Validation</w:t>
+                  </w:r>
+                </w:p>
+              </w:txbxContent>
+            </v:textbox>
+          </v:rect>
+        </w:pict>
+      </w:r>
+    </w:p>
+    <w:p>
+      <w:pPr>
+        <w:spacing w:before="18"/>
+        <w:ind w:left="70" w:right="11537"/>
+        <w:jc w:val="center"/>
+        <w:rPr>
+          <w:rFonts w:ascii="Arial"/>
+          <w:sz w:val="16"/>
+        </w:rPr>
+      </w:pPr>
+    </w:p>
+    <w:p>
+      <w:pPr>
+        <w:spacing w:before="18"/>
+        <w:ind w:left="70" w:right="11537"/>
+        <w:jc w:val="center"/>
+        <w:rPr>
+          <w:rFonts w:ascii="Arial"/>
+          <w:sz w:val="16"/>
+        </w:rPr>
+      </w:pPr>
+      <w:r>
+        <w:rPr>
+          <w:rFonts w:ascii="Arial"/>
+          <w:sz w:val="16"/>
+        </w:rPr>
+        <w:pict w14:anchorId="3D562109">
+          <v:rect id="Ondertitel 2" o:spid="_x0000_s1124" style="position:absolute;left:0;text-align:left;margin-left:6.25pt;margin-top:.45pt;width:284.85pt;height:117.8pt;z-index:251660288;visibility:visible;mso-wrap-distance-left:9pt;mso-wrap-distance-top:0;mso-wrap-distance-right:9pt;mso-wrap-distance-bottom:0;mso-position-horizontal-relative:text;mso-position-vertical-relative:text;v-text-anchor:top" fillcolor="white [3212]" strokecolor="#0d0d0d [3069]">
+            <o:lock v:ext="edit" grouping="t"/>
+            <v:textbox style="mso-next-textbox:#Ondertitel 2">
+              <w:txbxContent>
+                <w:p>
+                  <w:pPr>
+                    <w:spacing w:before="200" w:line="216" w:lineRule="auto"/>
+                    <w:rPr>
+                      <w:color w:val="231F20"/>
+                      <w:sz w:val="14"/>
+                    </w:rPr>
+                  </w:pPr>
+                  <w:r>
+                    <w:rPr>
+                      <w:color w:val="231F20"/>
+                      <w:sz w:val="14"/>
+                    </w:rPr>
+                    <w:t>Split data before this procedure</w:t>
+                  </w:r>
+                </w:p>
+                <w:p>
+                  <w:pPr>
+                    <w:spacing w:before="200" w:line="216" w:lineRule="auto"/>
+                    <w:rPr>
+                      <w:color w:val="231F20"/>
+                      <w:sz w:val="14"/>
+                    </w:rPr>
+                  </w:pPr>
+                  <w:r>
+                    <w:rPr>
+                      <w:color w:val="231F20"/>
+                      <w:sz w:val="14"/>
+                    </w:rPr>
+                    <w:t>from sklearn.model_selection import KFold</w:t>
+                  </w:r>
+                </w:p>
+                <w:p>
+                  <w:pPr>
+                    <w:spacing w:before="200" w:line="216" w:lineRule="auto"/>
+                    <w:rPr>
+                      <w:color w:val="231F20"/>
+                      <w:sz w:val="14"/>
+                    </w:rPr>
+                  </w:pPr>
+                  <w:r>
+                    <w:rPr>
+                      <w:color w:val="231F20"/>
+                      <w:sz w:val="14"/>
+                    </w:rPr>
+                    <w:t>Kf = Kfold(n_splits = 5, shuffle = False, random_state = None)</w:t>
+                  </w:r>
+                </w:p>
+                <w:p>
+                  <w:pPr>
+                    <w:spacing w:before="200" w:line="216" w:lineRule="auto"/>
+                    <w:rPr>
+                      <w:color w:val="231F20"/>
+                      <w:sz w:val="14"/>
+                    </w:rPr>
+                  </w:pPr>
+                  <w:r>
+                    <w:rPr>
+                      <w:color w:val="231F20"/>
+                      <w:sz w:val="14"/>
+                    </w:rPr>
+                    <w:t>for train_index, test_index in kf.split(x):</w:t>
+                  </w:r>
+                </w:p>
+                <w:p>
+                  <w:pPr>
+                    <w:spacing w:before="200" w:line="216" w:lineRule="auto"/>
+                    <w:rPr>
+                      <w:color w:val="231F20"/>
+                      <w:sz w:val="14"/>
+                    </w:rPr>
+                  </w:pPr>
+                  <w:r>
+                    <w:rPr>
+                      <w:color w:val="231F20"/>
+                      <w:sz w:val="14"/>
+                    </w:rPr>
+                    <w:t xml:space="preserve">    x_train, x_test = x.iloc[train_index], x.iloc[test_index]</w:t>
+                  </w:r>
+                </w:p>
+                <w:p>
+                  <w:pPr>
+                    <w:spacing w:before="200" w:line="216" w:lineRule="auto"/>
+                    <w:rPr>
+                      <w:color w:val="231F20"/>
+                      <w:sz w:val="14"/>
+                    </w:rPr>
+                  </w:pPr>
+                  <w:r>
+                    <w:rPr>
+                      <w:color w:val="231F20"/>
+                      <w:sz w:val="14"/>
+                    </w:rPr>
+                    <w:t xml:space="preserve">    y_train, y_test = y.iloc[train_index], y.iloc[test_index]</w:t>
+                  </w:r>
+                </w:p>
+              </w:txbxContent>
+            </v:textbox>
+          </v:rect>
+        </w:pict>
+      </w:r>
+    </w:p>
+    <w:p>
+      <w:pPr>
+        <w:spacing w:before="18"/>
+        <w:ind w:right="11537"/>
+        <w:rPr>
+          <w:rFonts w:ascii="Arial"/>
+          <w:sz w:val="16"/>
+        </w:rPr>
+      </w:pPr>
+      <w:bookmarkStart w:id="0" w:name="_GoBack"/>
+      <w:bookmarkEnd w:id="0"/>
     </w:p>
     <w:sectPr>
       <w:type w:val="continuous"/>
@@ -5914,7 +6135,6 @@
   <w:style w:type="character" w:default="1" w:styleId="Standaardalinea-lettertype">
     <w:name w:val="Default Paragraph Font"/>
     <w:uiPriority w:val="1"/>
-    <w:semiHidden/>
     <w:unhideWhenUsed/>
   </w:style>
   <w:style w:type="table" w:default="1" w:styleId="Standaardtabel">

--- a/sklearn.docx
+++ b/sklearn.docx
@@ -13,8 +13,6 @@
           <w:sz w:val="36"/>
         </w:rPr>
       </w:pPr>
-      <w:bookmarkStart w:id="0" w:name="_GoBack"/>
-      <w:bookmarkEnd w:id="0"/>
       <w:r>
         <w:pict w14:anchorId="7945753A">
           <v:group id="_x0000_s1118" style="position:absolute;left:0;text-align:left;margin-left:573.3pt;margin-top:571.6pt;width:262.5pt;height:19.45pt;z-index:15730688;mso-position-horizontal-relative:page;mso-position-vertical-relative:page" coordorigin="11466,11432" coordsize="5250,389">
@@ -40,14 +38,14 @@
               <o:lock v:ext="edit" aspectratio="t"/>
             </v:shapetype>
             <v:shape id="_x0000_s1120" type="#_x0000_t75" style="position:absolute;left:15920;top:11434;width:775;height:380">
-              <v:imagedata r:id="rId4" o:title=""/>
+              <v:imagedata r:id="rId6" o:title=""/>
             </v:shape>
             <v:shapetype id="_x0000_t202" coordsize="21600,21600" o:spt="202" path="m,l,21600r21600,l21600,xe">
               <v:stroke joinstyle="miter"/>
               <v:path gradientshapeok="t" o:connecttype="rect"/>
             </v:shapetype>
             <v:shape id="_x0000_s1119" type="#_x0000_t202" style="position:absolute;left:11466;top:11434;width:4199;height:386" fillcolor="#008fbc" stroked="f">
-              <v:textbox inset="0,0,0,0">
+              <v:textbox style="mso-next-textbox:#_x0000_s1119" inset="0,0,0,0">
                 <w:txbxContent>
                   <w:p>
                     <w:pPr>
@@ -121,7 +119,7 @@
               <v:path arrowok="t"/>
             </v:shape>
             <v:shape id="_x0000_s1113" type="#_x0000_t202" style="position:absolute;left:279;top:5424;width:1865;height:308" filled="f" stroked="f">
-              <v:textbox inset="0,0,0,0">
+              <v:textbox style="mso-next-textbox:#_x0000_s1113" inset="0,0,0,0">
                 <w:txbxContent>
                   <w:p>
                     <w:pPr>
@@ -168,7 +166,7 @@
               </v:textbox>
             </v:shape>
             <v:shape id="_x0000_s1112" type="#_x0000_t202" style="position:absolute;left:3234;top:5462;width:1887;height:214" filled="f" stroked="f">
-              <v:textbox inset="0,0,0,0">
+              <v:textbox style="mso-next-textbox:#_x0000_s1112" inset="0,0,0,0">
                 <w:txbxContent>
                   <w:p>
                     <w:pPr>
@@ -278,7 +276,7 @@
               </v:textbox>
             </v:shape>
             <v:shape id="_x0000_s1111" type="#_x0000_t202" style="position:absolute;left:226;top:5826;width:4855;height:571" filled="f" stroked="f">
-              <v:textbox inset="0,0,0,0">
+              <v:textbox style="mso-next-textbox:#_x0000_s1111" inset="0,0,0,0">
                 <w:txbxContent>
                   <w:p>
                     <w:pPr>
@@ -883,7 +881,7 @@
               </v:textbox>
             </v:shape>
             <v:shape id="_x0000_s1110" type="#_x0000_t202" style="position:absolute;left:224;top:6460;width:4944;height:621" strokecolor="#d3202a" strokeweight=".5pt">
-              <v:textbox inset="0,0,0,0">
+              <v:textbox style="mso-next-textbox:#_x0000_s1110" inset="0,0,0,0">
                 <w:txbxContent>
                   <w:p>
                     <w:pPr>
@@ -1149,7 +1147,7 @@
               <v:path arrowok="t" o:connecttype="segments"/>
             </v:shape>
             <v:shape id="_x0000_s1105" type="#_x0000_t202" style="position:absolute;left:5577;top:89;width:2850;height:640" filled="f" stroked="f">
-              <v:textbox inset="0,0,0,0">
+              <v:textbox style="mso-next-textbox:#_x0000_s1105" inset="0,0,0,0">
                 <w:txbxContent>
                   <w:p>
                     <w:pPr>
@@ -1193,7 +1191,7 @@
               </v:textbox>
             </v:shape>
             <v:shape id="_x0000_s1104" type="#_x0000_t202" style="position:absolute;left:5600;top:3216;width:3046;height:256" filled="f" stroked="f">
-              <v:textbox inset="0,0,0,0">
+              <v:textbox style="mso-next-textbox:#_x0000_s1104" inset="0,0,0,0">
                 <w:txbxContent>
                   <w:p>
                     <w:pPr>
@@ -1217,7 +1215,7 @@
               </v:textbox>
             </v:shape>
             <v:shape id="_x0000_s1103" type="#_x0000_t202" style="position:absolute;left:5523;top:3532;width:5603;height:1148" strokecolor="#d3202a" strokeweight=".5pt">
-              <v:textbox inset="0,0,0,0">
+              <v:textbox style="mso-next-textbox:#_x0000_s1103" inset="0,0,0,0">
                 <w:txbxContent>
                   <w:p>
                     <w:pPr>
@@ -1327,7 +1325,7 @@
               </v:textbox>
             </v:shape>
             <v:shape id="_x0000_s1102" type="#_x0000_t202" style="position:absolute;left:5532;top:806;width:5603;height:2366" strokecolor="#d3202a" strokeweight=".5pt">
-              <v:textbox inset="0,0,0,0">
+              <v:textbox style="mso-next-textbox:#_x0000_s1102" inset="0,0,0,0">
                 <w:txbxContent>
                   <w:p>
                     <w:pPr>
@@ -1570,14 +1568,7 @@
                         <w:color w:val="231F20"/>
                         <w:sz w:val="16"/>
                       </w:rPr>
-                      <w:t>neighbors.KNeighborsClassifier(n_</w:t>
-                    </w:r>
-                    <w:r>
-                      <w:rPr>
-                        <w:color w:val="231F20"/>
-                        <w:sz w:val="16"/>
-                      </w:rPr>
-                      <w:t>neighbors=5)</w:t>
+                      <w:t>neighbors.KNeighborsClassifier(n_neighbors=5)</w:t>
                     </w:r>
                   </w:p>
                 </w:txbxContent>
@@ -1601,7 +1592,7 @@
             <v:rect id="_x0000_s1096" style="position:absolute;left:5490;top:5256;width:5751;height:1337" filled="f" strokecolor="#d3202a" strokeweight=".5pt"/>
             <v:line id="_x0000_s1095" style="position:absolute" from="9040,5258" to="9040,6598" strokecolor="#c83b40" strokeweight="1pt"/>
             <v:shape id="_x0000_s1094" type="#_x0000_t202" style="position:absolute;left:5500;top:4885;width:1435;height:308" filled="f" stroked="f">
-              <v:textbox inset="0,0,0,0">
+              <v:textbox style="mso-next-textbox:#_x0000_s1094" inset="0,0,0,0">
                 <w:txbxContent>
                   <w:p>
                     <w:pPr>
@@ -1627,7 +1618,7 @@
               </v:textbox>
             </v:shape>
             <v:shape id="_x0000_s1093" type="#_x0000_t202" style="position:absolute;left:9085;top:6138;width:2033;height:424" filled="f" stroked="f">
-              <v:textbox inset="0,0,0,0">
+              <v:textbox style="mso-next-textbox:#_x0000_s1093" inset="0,0,0,0">
                 <w:txbxContent>
                   <w:p>
                     <w:pPr>
@@ -1752,7 +1743,7 @@
               </v:textbox>
             </v:shape>
             <v:shape id="_x0000_s1092" type="#_x0000_t202" style="position:absolute;left:9085;top:5410;width:1776;height:208" filled="f" stroked="f">
-              <v:textbox inset="0,0,0,0">
+              <v:textbox style="mso-next-textbox:#_x0000_s1092" inset="0,0,0,0">
                 <w:txbxContent>
                   <w:p>
                     <w:pPr>
@@ -1860,7 +1851,7 @@
               </v:textbox>
             </v:shape>
             <v:shape id="_x0000_s1091" type="#_x0000_t202" style="position:absolute;left:5495;top:5261;width:3535;height:1327" stroked="f">
-              <v:textbox inset="0,0,0,0">
+              <v:textbox style="mso-next-textbox:#_x0000_s1091" inset="0,0,0,0">
                 <w:txbxContent>
                   <w:p>
                     <w:pPr>
@@ -2058,7 +2049,7 @@
               <v:path arrowok="t" o:connecttype="segments"/>
             </v:shape>
             <v:shape id="_x0000_s1086" type="#_x0000_t202" style="position:absolute;left:11638;top:7734;width:1777;height:593" filled="f" stroked="f">
-              <v:textbox inset="0,0,0,0">
+              <v:textbox style="mso-next-textbox:#_x0000_s1086" inset="0,0,0,0">
                 <w:txbxContent>
                   <w:p>
                     <w:pPr>
@@ -2136,7 +2127,7 @@
               </v:textbox>
             </v:shape>
             <v:shape id="_x0000_s1085" type="#_x0000_t202" style="position:absolute;left:11641;top:9606;width:3272;height:256" filled="f" stroked="f">
-              <v:textbox inset="0,0,0,0">
+              <v:textbox style="mso-next-textbox:#_x0000_s1085" inset="0,0,0,0">
                 <w:txbxContent>
                   <w:p>
                     <w:pPr>
@@ -2160,7 +2151,7 @@
               </v:textbox>
             </v:shape>
             <v:shape id="_x0000_s1084" type="#_x0000_t202" style="position:absolute;left:11576;top:9912;width:5030;height:1371" strokecolor="#d3202a" strokeweight=".5pt">
-              <v:textbox inset="0,0,0,0">
+              <v:textbox style="mso-next-textbox:#_x0000_s1084" inset="0,0,0,0">
                 <w:txbxContent>
                   <w:p>
                     <w:pPr>
@@ -2362,7 +2353,7 @@
               </v:textbox>
             </v:shape>
             <v:shape id="_x0000_s1083" type="#_x0000_t202" style="position:absolute;left:11584;top:8381;width:5022;height:1178" strokecolor="#d3202a" strokeweight=".5pt">
-              <v:textbox inset="0,0,0,0">
+              <v:textbox style="mso-next-textbox:#_x0000_s1083" inset="0,0,0,0">
                 <w:txbxContent>
                   <w:p>
                     <w:pPr>
@@ -2556,7 +2547,7 @@
             <v:rect id="_x0000_s1077" style="position:absolute;left:5461;top:7176;width:5787;height:1144" filled="f" strokecolor="#d3202a" strokeweight=".5pt"/>
             <v:line id="_x0000_s1076" style="position:absolute" from="9245,7179" to="9245,8320" strokecolor="#c83b40" strokeweight="1pt"/>
             <v:shape id="_x0000_s1075" type="#_x0000_t202" style="position:absolute;left:5572;top:6769;width:1119;height:308" filled="f" stroked="f">
-              <v:textbox inset="0,0,0,0">
+              <v:textbox style="mso-next-textbox:#_x0000_s1075" inset="0,0,0,0">
                 <w:txbxContent>
                   <w:p>
                     <w:pPr>
@@ -2582,7 +2573,7 @@
               </v:textbox>
             </v:shape>
             <v:shape id="_x0000_s1074" type="#_x0000_t202" style="position:absolute;left:9255;top:7181;width:1989;height:1134" stroked="f">
-              <v:textbox inset="0,0,0,0">
+              <v:textbox style="mso-next-textbox:#_x0000_s1074" inset="0,0,0,0">
                 <w:txbxContent>
                   <w:p>
                     <w:pPr>
@@ -2812,7 +2803,7 @@
               </v:textbox>
             </v:shape>
             <v:shape id="_x0000_s1073" type="#_x0000_t202" style="position:absolute;left:5466;top:7181;width:3769;height:1134" stroked="f">
-              <v:textbox inset="0,0,0,0">
+              <v:textbox style="mso-next-textbox:#_x0000_s1073" inset="0,0,0,0">
                 <w:txbxContent>
                   <w:p>
                     <w:pPr>
@@ -2978,7 +2969,7 @@
               <v:path arrowok="t" o:connecttype="segments"/>
             </v:shape>
             <v:shape id="_x0000_s1067" type="#_x0000_t202" style="position:absolute;left:11635;top:96;width:3735;height:608" filled="f" stroked="f">
-              <v:textbox inset="0,0,0,0">
+              <v:textbox style="mso-next-textbox:#_x0000_s1067" inset="0,0,0,0">
                 <w:txbxContent>
                   <w:p>
                     <w:pPr>
@@ -3087,7 +3078,7 @@
               </v:textbox>
             </v:shape>
             <v:shape id="_x0000_s1066" type="#_x0000_t202" style="position:absolute;left:11651;top:2704;width:1707;height:256" filled="f" stroked="f">
-              <v:textbox inset="0,0,0,0">
+              <v:textbox style="mso-next-textbox:#_x0000_s1066" inset="0,0,0,0">
                 <w:txbxContent>
                   <w:p>
                     <w:pPr>
@@ -3130,7 +3121,7 @@
               </v:textbox>
             </v:shape>
             <v:shape id="_x0000_s1065" type="#_x0000_t202" style="position:absolute;left:11622;top:4830;width:1661;height:256" filled="f" stroked="f">
-              <v:textbox inset="0,0,0,0">
+              <v:textbox style="mso-next-textbox:#_x0000_s1065" inset="0,0,0,0">
                 <w:txbxContent>
                   <w:p>
                     <w:pPr>
@@ -3173,7 +3164,7 @@
               </v:textbox>
             </v:shape>
             <v:shape id="_x0000_s1064" type="#_x0000_t202" style="position:absolute;left:11655;top:6854;width:1484;height:256" filled="f" stroked="f">
-              <v:textbox inset="0,0,0,0">
+              <v:textbox style="mso-next-textbox:#_x0000_s1064" inset="0,0,0,0">
                 <w:txbxContent>
                   <w:p>
                     <w:pPr>
@@ -3197,7 +3188,7 @@
               </v:textbox>
             </v:shape>
             <v:shape id="_x0000_s1063" type="#_x0000_t202" style="position:absolute;left:11560;top:7159;width:5070;height:450" strokecolor="#d3202a" strokeweight=".5pt">
-              <v:textbox inset="0,0,0,0">
+              <v:textbox style="mso-next-textbox:#_x0000_s1063" inset="0,0,0,0">
                 <w:txbxContent>
                   <w:p>
                     <w:pPr>
@@ -3248,7 +3239,7 @@
               </v:textbox>
             </v:shape>
             <v:shape id="_x0000_s1062" type="#_x0000_t202" style="position:absolute;left:11527;top:5143;width:5116;height:1657" strokecolor="#d3202a" strokeweight=".5pt">
-              <v:textbox inset="0,0,0,0">
+              <v:textbox style="mso-next-textbox:#_x0000_s1062" inset="0,0,0,0">
                 <w:txbxContent>
                   <w:p>
                     <w:pPr>
@@ -3404,7 +3395,7 @@
               </v:textbox>
             </v:shape>
             <v:shape id="_x0000_s1061" type="#_x0000_t202" style="position:absolute;left:11542;top:3012;width:5116;height:1779" strokecolor="#d3202a" strokeweight=".5pt">
-              <v:textbox inset="0,0,0,0">
+              <v:textbox style="mso-next-textbox:#_x0000_s1061" inset="0,0,0,0">
                 <w:txbxContent>
                   <w:p>
                     <w:pPr>
@@ -3490,7 +3481,9 @@
                       </w:rPr>
                       <w:t>Mean Squared Error</w:t>
                     </w:r>
-                  </w:p>
+                    <w:bookmarkStart w:id="0" w:name="_GoBack"/>
+                  </w:p>
+                  <w:bookmarkEnd w:id="0"/>
                   <w:p>
                     <w:pPr>
                       <w:spacing w:line="149" w:lineRule="exact"/>
@@ -3503,14 +3496,7 @@
                         <w:color w:val="231F20"/>
                         <w:sz w:val="14"/>
                       </w:rPr>
-                      <w:t xml:space="preserve">&gt;&gt;&gt; </w:t>
-                    </w:r>
-                    <w:r>
-                      <w:rPr>
-                        <w:color w:val="231F20"/>
-                        <w:sz w:val="14"/>
-                      </w:rPr>
-                      <w:t>from sklearn.metrics import mean_squared_error</w:t>
+                      <w:t>&gt;&gt;&gt; from sklearn.metrics import mean_squared_error</w:t>
                     </w:r>
                   </w:p>
                   <w:p>
@@ -3930,14 +3916,7 @@
                         <w:color w:val="231F20"/>
                         <w:sz w:val="14"/>
                       </w:rPr>
-                      <w:t>&gt;&gt;&gt; from sklearn.preprocessing imp</w:t>
-                    </w:r>
-                    <w:r>
-                      <w:rPr>
-                        <w:color w:val="231F20"/>
-                        <w:sz w:val="14"/>
-                      </w:rPr>
-                      <w:t>ort Binarizer</w:t>
+                      <w:t>&gt;&gt;&gt; from sklearn.preprocessing import Binarizer</w:t>
                     </w:r>
                   </w:p>
                   <w:p>
@@ -4123,14 +4102,7 @@
                         <w:color w:val="231F20"/>
                         <w:sz w:val="14"/>
                       </w:rPr>
-                      <w:t>&gt;&gt;&gt; from sklearn.preprocessing import</w:t>
-                    </w:r>
-                    <w:r>
-                      <w:rPr>
-                        <w:color w:val="231F20"/>
-                        <w:sz w:val="14"/>
-                      </w:rPr>
-                      <w:t xml:space="preserve"> LabelEncoder</w:t>
+                      <w:t>&gt;&gt;&gt; from sklearn.preprocessing import LabelEncoder</w:t>
                     </w:r>
                   </w:p>
                   <w:p>
@@ -4226,14 +4198,7 @@
                         <w:color w:val="231F20"/>
                         <w:sz w:val="14"/>
                       </w:rPr>
-                      <w:t>&gt;&gt;&gt; standardized_X_test = scaler.transform</w:t>
-                    </w:r>
-                    <w:r>
-                      <w:rPr>
-                        <w:color w:val="231F20"/>
-                        <w:sz w:val="14"/>
-                      </w:rPr>
-                      <w:t>(X_test)</w:t>
+                      <w:t>&gt;&gt;&gt; standardized_X_test = scaler.transform(X_test)</w:t>
                     </w:r>
                   </w:p>
                 </w:txbxContent>
@@ -5043,7 +5008,9 @@
         <w:jc w:val="center"/>
         <w:rPr>
           <w:rFonts w:ascii="Arial"/>
+          <w:color w:val="0B9FCC"/>
           <w:sz w:val="16"/>
+          <w:u w:val="single" w:color="0B9FCC"/>
         </w:rPr>
       </w:pPr>
       <w:r>
@@ -5057,10 +5024,10 @@
               <v:path arrowok="t"/>
             </v:shape>
             <v:shape id="_x0000_s1031" type="#_x0000_t75" style="position:absolute;left:2588;top:302;width:412;height:401">
-              <v:imagedata r:id="rId5" o:title=""/>
+              <v:imagedata r:id="rId7" o:title=""/>
             </v:shape>
             <v:shape id="_x0000_s1030" type="#_x0000_t75" style="position:absolute;left:4171;top:1105;width:983;height:659">
-              <v:imagedata r:id="rId6" o:title=""/>
+              <v:imagedata r:id="rId8" o:title=""/>
             </v:shape>
             <v:shape id="_x0000_s1029" style="position:absolute;left:411;top:2063;width:4578;height:248" coordorigin="411,2064" coordsize="4578,248" path="m4889,2064r-4378,l453,2065r-29,11l413,2106r-2,58l411,2211r2,58l424,2299r29,11l511,2311r4378,l4947,2310r29,-11l4987,2269r2,-58l4989,2164r-2,-58l4976,2076r-29,-11l4889,2064xe" fillcolor="#c83b40" stroked="f">
               <v:path arrowok="t"/>
@@ -5411,14 +5378,7 @@
                         <w:color w:val="231F20"/>
                         <w:sz w:val="12"/>
                       </w:rPr>
-                      <w:t>&gt;&gt;</w:t>
-                    </w:r>
-                    <w:r>
-                      <w:rPr>
-                        <w:color w:val="231F20"/>
-                        <w:sz w:val="12"/>
-                      </w:rPr>
-                      <w:t>&gt; knn.fit(X_train, y_train)</w:t>
+                      <w:t>&gt;&gt;&gt; knn.fit(X_train, y_train)</w:t>
                     </w:r>
                   </w:p>
                   <w:p>
@@ -5485,7 +5445,7 @@
         </w:rPr>
         <w:t xml:space="preserve">at </w:t>
       </w:r>
-      <w:hyperlink r:id="rId7">
+      <w:hyperlink r:id="rId9">
         <w:r>
           <w:rPr>
             <w:rFonts w:ascii="Arial"/>
@@ -5497,6 +5457,2452 @@
         </w:r>
       </w:hyperlink>
     </w:p>
+    <w:p>
+      <w:pPr>
+        <w:rPr>
+          <w:rFonts w:ascii="Arial"/>
+          <w:color w:val="0B9FCC"/>
+          <w:sz w:val="16"/>
+          <w:u w:val="single" w:color="0B9FCC"/>
+        </w:rPr>
+      </w:pPr>
+      <w:r>
+        <w:rPr>
+          <w:rFonts w:ascii="Arial"/>
+          <w:color w:val="0B9FCC"/>
+          <w:sz w:val="16"/>
+          <w:u w:val="single" w:color="0B9FCC"/>
+        </w:rPr>
+        <w:br w:type="page"/>
+      </w:r>
+    </w:p>
+    <w:p>
+      <w:pPr>
+        <w:spacing w:before="18"/>
+        <w:ind w:left="70" w:right="11537"/>
+        <w:jc w:val="center"/>
+        <w:rPr>
+          <w:rFonts w:ascii="Arial"/>
+          <w:sz w:val="16"/>
+        </w:rPr>
+      </w:pPr>
+      <w:r>
+        <w:rPr>
+          <w:rFonts w:ascii="Arial"/>
+          <w:noProof/>
+          <w:sz w:val="16"/>
+        </w:rPr>
+        <w:lastRenderedPageBreak/>
+        <w:pict w14:anchorId="2AD95AE4">
+          <v:rect id="_x0000_s1127" style="position:absolute;left:0;text-align:left;margin-left:287.25pt;margin-top:6pt;width:13.4pt;height:300.4pt;z-index:251661312" fillcolor="#ffc000"/>
+        </w:pict>
+      </w:r>
+      <w:r>
+        <w:rPr>
+          <w:rFonts w:ascii="Arial"/>
+          <w:noProof/>
+          <w:sz w:val="16"/>
+        </w:rPr>
+        <w:pict w14:anchorId="2AD95AE4">
+          <v:rect id="_x0000_s1130" style="position:absolute;left:0;text-align:left;margin-left:528.35pt;margin-top:5.6pt;width:9.95pt;height:318.4pt;z-index:251664384" fillcolor="#ffc000"/>
+        </w:pict>
+      </w:r>
+      <w:r>
+        <w:rPr>
+          <w:rFonts w:ascii="Arial"/>
+          <w:sz w:val="16"/>
+        </w:rPr>
+        <w:pict w14:anchorId="59606543">
+          <v:rect id="Titel 1" o:spid="_x0000_s1125" style="position:absolute;left:0;text-align:left;margin-left:8.4pt;margin-top:5.6pt;width:280.85pt;height:21.3pt;z-index:251659264;visibility:visible;mso-wrap-distance-left:9pt;mso-wrap-distance-top:0;mso-wrap-distance-right:9pt;mso-wrap-distance-bottom:0;mso-position-horizontal-relative:text;mso-position-vertical-relative:text;v-text-anchor:bottom" o:gfxdata="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" fillcolor="#c0504d [3205]" stroked="f">
+            <o:lock v:ext="edit" grouping="t"/>
+            <v:textbox style="mso-next-textbox:#Titel 1">
+              <w:txbxContent>
+                <w:p>
+                  <w:pPr>
+                    <w:spacing w:line="245" w:lineRule="exact"/>
+                    <w:rPr>
+                      <w:rFonts w:ascii="Trebuchet MS"/>
+                      <w:b/>
+                      <w:color w:val="F7FCFE"/>
+                      <w:w w:val="85"/>
+                    </w:rPr>
+                  </w:pPr>
+                  <w:r>
+                    <w:rPr>
+                      <w:rFonts w:ascii="Trebuchet MS"/>
+                      <w:b/>
+                      <w:color w:val="F7FCFE"/>
+                      <w:w w:val="85"/>
+                    </w:rPr>
+                    <w:t>Cross-Validation</w:t>
+                  </w:r>
+                  <w:r>
+                    <w:rPr>
+                      <w:rFonts w:ascii="Trebuchet MS"/>
+                      <w:b/>
+                      <w:color w:val="F7FCFE"/>
+                      <w:w w:val="85"/>
+                    </w:rPr>
+                    <w:t xml:space="preserve"> (loop-wise)</w:t>
+                  </w:r>
+                </w:p>
+              </w:txbxContent>
+            </v:textbox>
+          </v:rect>
+        </w:pict>
+      </w:r>
+      <w:r>
+        <w:rPr>
+          <w:rFonts w:ascii="Arial"/>
+          <w:noProof/>
+          <w:sz w:val="16"/>
+        </w:rPr>
+        <w:pict w14:anchorId="59606543">
+          <v:rect id="_x0000_s1131" style="position:absolute;left:0;text-align:left;margin-left:540.4pt;margin-top:6.65pt;width:232.1pt;height:21.3pt;z-index:251665408;visibility:visible;mso-wrap-distance-left:9pt;mso-wrap-distance-top:0;mso-wrap-distance-right:9pt;mso-wrap-distance-bottom:0;mso-position-horizontal-relative:text;mso-position-vertical-relative:text;v-text-anchor:bottom" o:gfxdata="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" fillcolor="#c0504d [3205]" stroked="f">
+            <o:lock v:ext="edit" grouping="t"/>
+            <v:textbox style="mso-next-textbox:#_x0000_s1131">
+              <w:txbxContent>
+                <w:p>
+                  <w:pPr>
+                    <w:spacing w:line="245" w:lineRule="exact"/>
+                    <w:rPr>
+                      <w:rFonts w:ascii="Trebuchet MS"/>
+                      <w:b/>
+                      <w:color w:val="F7FCFE"/>
+                      <w:w w:val="85"/>
+                      <w:lang w:val="nl-BE"/>
+                    </w:rPr>
+                  </w:pPr>
+                  <w:r>
+                    <w:rPr>
+                      <w:rFonts w:ascii="Trebuchet MS"/>
+                      <w:b/>
+                      <w:color w:val="F7FCFE"/>
+                      <w:w w:val="85"/>
+                      <w:lang w:val="nl-BE"/>
+                    </w:rPr>
+                    <w:t>Ridge/Lasso/Elastic net regression</w:t>
+                  </w:r>
+                </w:p>
+              </w:txbxContent>
+            </v:textbox>
+          </v:rect>
+        </w:pict>
+      </w:r>
+      <w:r>
+        <w:rPr>
+          <w:rFonts w:ascii="Arial"/>
+          <w:noProof/>
+          <w:sz w:val="16"/>
+        </w:rPr>
+        <w:pict w14:anchorId="59606543">
+          <v:rect id="_x0000_s1128" style="position:absolute;left:0;text-align:left;margin-left:296.25pt;margin-top:6pt;width:232.1pt;height:21.3pt;z-index:251662336;visibility:visible;mso-wrap-distance-left:9pt;mso-wrap-distance-top:0;mso-wrap-distance-right:9pt;mso-wrap-distance-bottom:0;mso-position-horizontal-relative:text;mso-position-vertical-relative:text;v-text-anchor:bottom" o:gfxdata="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" fillcolor="#c0504d [3205]" stroked="f">
+            <o:lock v:ext="edit" grouping="t"/>
+            <v:textbox style="mso-next-textbox:#_x0000_s1128">
+              <w:txbxContent>
+                <w:p>
+                  <w:pPr>
+                    <w:spacing w:line="245" w:lineRule="exact"/>
+                    <w:rPr>
+                      <w:rFonts w:ascii="Trebuchet MS"/>
+                      <w:b/>
+                      <w:color w:val="F7FCFE"/>
+                      <w:w w:val="85"/>
+                    </w:rPr>
+                  </w:pPr>
+                  <w:r>
+                    <w:rPr>
+                      <w:rFonts w:ascii="Trebuchet MS"/>
+                      <w:b/>
+                      <w:color w:val="F7FCFE"/>
+                      <w:w w:val="85"/>
+                    </w:rPr>
+                    <w:t>Backward feature selection (regression)</w:t>
+                  </w:r>
+                </w:p>
+              </w:txbxContent>
+            </v:textbox>
+          </v:rect>
+        </w:pict>
+      </w:r>
+    </w:p>
+    <w:p>
+      <w:pPr>
+        <w:spacing w:before="18"/>
+        <w:ind w:left="70" w:right="11537"/>
+        <w:jc w:val="center"/>
+        <w:rPr>
+          <w:rFonts w:ascii="Arial"/>
+          <w:sz w:val="16"/>
+        </w:rPr>
+      </w:pPr>
+    </w:p>
+    <w:p>
+      <w:pPr>
+        <w:spacing w:before="18"/>
+        <w:ind w:left="70" w:right="11537"/>
+        <w:jc w:val="center"/>
+        <w:rPr>
+          <w:rFonts w:ascii="Arial"/>
+          <w:sz w:val="16"/>
+        </w:rPr>
+      </w:pPr>
+      <w:r>
+        <w:rPr>
+          <w:rFonts w:ascii="Arial"/>
+          <w:noProof/>
+          <w:sz w:val="16"/>
+        </w:rPr>
+        <w:pict w14:anchorId="3D562109">
+          <v:rect id="_x0000_s1129" style="position:absolute;left:0;text-align:left;margin-left:299.7pt;margin-top:6.7pt;width:227.65pt;height:130.35pt;z-index:251663360;visibility:visible;mso-wrap-distance-left:9pt;mso-wrap-distance-top:0;mso-wrap-distance-right:9pt;mso-wrap-distance-bottom:0;mso-position-horizontal-relative:text;mso-position-vertical-relative:text;v-text-anchor:top" fillcolor="white [3212]" strokecolor="#0d0d0d [3069]">
+            <o:lock v:ext="edit" grouping="t"/>
+            <v:textbox style="mso-next-textbox:#_x0000_s1129">
+              <w:txbxContent>
+                <w:p>
+                  <w:pPr>
+                    <w:spacing w:line="216" w:lineRule="auto"/>
+                    <w:rPr>
+                      <w:i/>
+                      <w:iCs/>
+                      <w:color w:val="00B050"/>
+                      <w:sz w:val="14"/>
+                    </w:rPr>
+                  </w:pPr>
+                  <w:r>
+                    <w:rPr>
+                      <w:i/>
+                      <w:iCs/>
+                      <w:color w:val="00B050"/>
+                      <w:sz w:val="14"/>
+                    </w:rPr>
+                    <w:t xml:space="preserve">RFECV: backward feature eliminateion and cross validation selection of the best number of features. </w:t>
+                  </w:r>
+                </w:p>
+                <w:p>
+                  <w:pPr>
+                    <w:spacing w:line="216" w:lineRule="auto"/>
+                    <w:rPr>
+                      <w:color w:val="231F20"/>
+                      <w:sz w:val="14"/>
+                      <w:lang w:val="nl-BE"/>
+                    </w:rPr>
+                  </w:pPr>
+                  <w:r>
+                    <w:rPr>
+                      <w:color w:val="231F20"/>
+                      <w:sz w:val="14"/>
+                      <w:lang w:val="nl-BE"/>
+                    </w:rPr>
+                    <w:t>from sklearn.feature_selection import RFECV</w:t>
+                  </w:r>
+                </w:p>
+                <w:p>
+                  <w:pPr>
+                    <w:spacing w:line="175" w:lineRule="exact"/>
+                    <w:rPr>
+                      <w:sz w:val="16"/>
+                    </w:rPr>
+                  </w:pPr>
+                  <w:r>
+                    <w:rPr>
+                      <w:color w:val="231F20"/>
+                      <w:sz w:val="14"/>
+                      <w:lang w:val="nl-BE"/>
+                    </w:rPr>
+                    <w:t xml:space="preserve">estimator = </w:t>
+                  </w:r>
+                  <w:r>
+                    <w:rPr>
+                      <w:color w:val="231F20"/>
+                      <w:sz w:val="16"/>
+                    </w:rPr>
+                    <w:t>LinearRegression(normalize=</w:t>
+                  </w:r>
+                  <w:r>
+                    <w:rPr>
+                      <w:color w:val="FEC550"/>
+                      <w:sz w:val="16"/>
+                    </w:rPr>
+                    <w:t>True</w:t>
+                  </w:r>
+                  <w:r>
+                    <w:rPr>
+                      <w:color w:val="231F20"/>
+                      <w:sz w:val="16"/>
+                    </w:rPr>
+                    <w:t>)</w:t>
+                  </w:r>
+                </w:p>
+                <w:p>
+                  <w:pPr>
+                    <w:spacing w:line="216" w:lineRule="auto"/>
+                    <w:rPr>
+                      <w:color w:val="231F20"/>
+                      <w:sz w:val="14"/>
+                      <w:lang w:val="nl-BE"/>
+                    </w:rPr>
+                  </w:pPr>
+                  <w:r>
+                    <w:rPr>
+                      <w:color w:val="231F20"/>
+                      <w:sz w:val="14"/>
+                      <w:lang w:val="nl-BE"/>
+                    </w:rPr>
+                    <w:t>selector = RFECV(estimator, 1, cv = k)</w:t>
+                  </w:r>
+                </w:p>
+                <w:p>
+                  <w:pPr>
+                    <w:spacing w:line="216" w:lineRule="auto"/>
+                    <w:rPr>
+                      <w:color w:val="231F20"/>
+                      <w:sz w:val="14"/>
+                      <w:lang w:val="nl-BE"/>
+                    </w:rPr>
+                  </w:pPr>
+                  <w:r>
+                    <w:rPr>
+                      <w:color w:val="231F20"/>
+                      <w:sz w:val="14"/>
+                      <w:lang w:val="nl-BE"/>
+                    </w:rPr>
+                    <w:t>selector = selector.fit(x,y)</w:t>
+                  </w:r>
+                </w:p>
+                <w:p>
+                  <w:pPr>
+                    <w:spacing w:line="216" w:lineRule="auto"/>
+                    <w:rPr>
+                      <w:color w:val="231F20"/>
+                      <w:sz w:val="14"/>
+                      <w:lang w:val="nl-BE"/>
+                    </w:rPr>
+                  </w:pPr>
+                </w:p>
+                <w:p>
+                  <w:pPr>
+                    <w:spacing w:line="216" w:lineRule="auto"/>
+                    <w:rPr>
+                      <w:i/>
+                      <w:iCs/>
+                      <w:color w:val="00B050"/>
+                      <w:sz w:val="14"/>
+                    </w:rPr>
+                  </w:pPr>
+                  <w:r>
+                    <w:rPr>
+                      <w:i/>
+                      <w:iCs/>
+                      <w:color w:val="00B050"/>
+                      <w:sz w:val="14"/>
+                    </w:rPr>
+                    <w:t xml:space="preserve">Best amount of features to select given </w:t>
+                  </w:r>
+                  <w:r>
+                    <w:rPr>
+                      <w:i/>
+                      <w:iCs/>
+                      <w:color w:val="00B050"/>
+                      <w:sz w:val="14"/>
+                    </w:rPr>
+                    <w:t>final CV score</w:t>
+                  </w:r>
+                  <w:r>
+                    <w:rPr>
+                      <w:i/>
+                      <w:iCs/>
+                      <w:color w:val="00B050"/>
+                      <w:sz w:val="14"/>
+                    </w:rPr>
+                    <w:t xml:space="preserve"> </w:t>
+                  </w:r>
+                </w:p>
+                <w:p>
+                  <w:pPr>
+                    <w:spacing w:line="216" w:lineRule="auto"/>
+                    <w:rPr>
+                      <w:color w:val="231F20"/>
+                      <w:sz w:val="14"/>
+                      <w:lang w:val="nl-BE"/>
+                    </w:rPr>
+                  </w:pPr>
+                  <w:r>
+                    <w:rPr>
+                      <w:color w:val="231F20"/>
+                      <w:sz w:val="14"/>
+                      <w:lang w:val="nl-BE"/>
+                    </w:rPr>
+                    <w:t>s</w:t>
+                  </w:r>
+                  <w:r>
+                    <w:rPr>
+                      <w:color w:val="231F20"/>
+                      <w:sz w:val="14"/>
+                      <w:lang w:val="nl-BE"/>
+                    </w:rPr>
+                    <w:t>elector</w:t>
+                  </w:r>
+                  <w:r>
+                    <w:rPr>
+                      <w:color w:val="231F20"/>
+                      <w:sz w:val="14"/>
+                      <w:lang w:val="nl-BE"/>
+                    </w:rPr>
+                    <w:t>.</w:t>
+                  </w:r>
+                  <w:r>
+                    <w:rPr>
+                      <w:color w:val="231F20"/>
+                      <w:sz w:val="14"/>
+                      <w:lang w:val="nl-BE"/>
+                    </w:rPr>
+                    <w:t>n_fe</w:t>
+                  </w:r>
+                  <w:r>
+                    <w:rPr>
+                      <w:color w:val="231F20"/>
+                      <w:sz w:val="14"/>
+                      <w:lang w:val="nl-BE"/>
+                    </w:rPr>
+                    <w:t>a</w:t>
+                  </w:r>
+                  <w:r>
+                    <w:rPr>
+                      <w:color w:val="231F20"/>
+                      <w:sz w:val="14"/>
+                      <w:lang w:val="nl-BE"/>
+                    </w:rPr>
+                    <w:t>tures</w:t>
+                  </w:r>
+                  <w:r>
+                    <w:rPr>
+                      <w:color w:val="231F20"/>
+                      <w:sz w:val="14"/>
+                      <w:lang w:val="nl-BE"/>
+                    </w:rPr>
+                    <w:t>_</w:t>
+                  </w:r>
+                </w:p>
+                <w:p>
+                  <w:pPr>
+                    <w:spacing w:line="216" w:lineRule="auto"/>
+                    <w:rPr>
+                      <w:color w:val="231F20"/>
+                      <w:sz w:val="14"/>
+                      <w:lang w:val="nl-BE"/>
+                    </w:rPr>
+                  </w:pPr>
+                </w:p>
+                <w:p>
+                  <w:pPr>
+                    <w:spacing w:line="216" w:lineRule="auto"/>
+                    <w:rPr>
+                      <w:i/>
+                      <w:iCs/>
+                      <w:color w:val="00B050"/>
+                      <w:sz w:val="14"/>
+                    </w:rPr>
+                  </w:pPr>
+                  <w:r>
+                    <w:rPr>
+                      <w:i/>
+                      <w:iCs/>
+                      <w:color w:val="00B050"/>
+                      <w:sz w:val="14"/>
+                    </w:rPr>
+                    <w:t>Array with b</w:t>
+                  </w:r>
+                  <w:r>
+                    <w:rPr>
+                      <w:i/>
+                      <w:iCs/>
+                      <w:color w:val="00B050"/>
+                      <w:sz w:val="14"/>
+                    </w:rPr>
+                    <w:t xml:space="preserve">est features to select </w:t>
+                  </w:r>
+                </w:p>
+                <w:p>
+                  <w:pPr>
+                    <w:spacing w:line="216" w:lineRule="auto"/>
+                    <w:rPr>
+                      <w:color w:val="231F20"/>
+                      <w:sz w:val="14"/>
+                      <w:lang w:val="nl-BE"/>
+                    </w:rPr>
+                  </w:pPr>
+                  <w:r>
+                    <w:rPr>
+                      <w:color w:val="231F20"/>
+                      <w:sz w:val="14"/>
+                      <w:lang w:val="nl-BE"/>
+                    </w:rPr>
+                    <w:t>selector.</w:t>
+                  </w:r>
+                  <w:r>
+                    <w:rPr>
+                      <w:color w:val="231F20"/>
+                      <w:sz w:val="14"/>
+                      <w:lang w:val="nl-BE"/>
+                    </w:rPr>
+                    <w:t>support_</w:t>
+                  </w:r>
+                </w:p>
+                <w:p>
+                  <w:pPr>
+                    <w:spacing w:line="216" w:lineRule="auto"/>
+                    <w:rPr>
+                      <w:color w:val="231F20"/>
+                      <w:sz w:val="14"/>
+                      <w:lang w:val="nl-BE"/>
+                    </w:rPr>
+                  </w:pPr>
+                </w:p>
+                <w:p>
+                  <w:pPr>
+                    <w:spacing w:line="216" w:lineRule="auto"/>
+                    <w:rPr>
+                      <w:i/>
+                      <w:iCs/>
+                      <w:color w:val="00B050"/>
+                      <w:sz w:val="14"/>
+                    </w:rPr>
+                  </w:pPr>
+                  <w:r>
+                    <w:rPr>
+                      <w:i/>
+                      <w:iCs/>
+                      <w:color w:val="00B050"/>
+                      <w:sz w:val="14"/>
+                    </w:rPr>
+                    <w:t>Ranking of each feature</w:t>
+                  </w:r>
+                </w:p>
+                <w:p>
+                  <w:pPr>
+                    <w:spacing w:line="216" w:lineRule="auto"/>
+                    <w:rPr>
+                      <w:color w:val="231F20"/>
+                      <w:sz w:val="14"/>
+                      <w:lang w:val="nl-BE"/>
+                    </w:rPr>
+                  </w:pPr>
+                  <w:r>
+                    <w:rPr>
+                      <w:color w:val="231F20"/>
+                      <w:sz w:val="14"/>
+                      <w:lang w:val="nl-BE"/>
+                    </w:rPr>
+                    <w:t>selector.ranking_</w:t>
+                  </w:r>
+                </w:p>
+                <w:p>
+                  <w:pPr>
+                    <w:spacing w:line="216" w:lineRule="auto"/>
+                    <w:rPr>
+                      <w:color w:val="231F20"/>
+                      <w:sz w:val="14"/>
+                      <w:lang w:val="nl-BE"/>
+                    </w:rPr>
+                  </w:pPr>
+                </w:p>
+                <w:p>
+                  <w:pPr>
+                    <w:spacing w:line="216" w:lineRule="auto"/>
+                    <w:rPr>
+                      <w:color w:val="231F20"/>
+                      <w:sz w:val="14"/>
+                      <w:lang w:val="nl-BE"/>
+                    </w:rPr>
+                  </w:pPr>
+                </w:p>
+              </w:txbxContent>
+            </v:textbox>
+          </v:rect>
+        </w:pict>
+      </w:r>
+      <w:r>
+        <w:rPr>
+          <w:rFonts w:ascii="Arial"/>
+          <w:noProof/>
+          <w:sz w:val="16"/>
+        </w:rPr>
+        <w:pict w14:anchorId="3D562109">
+          <v:rect id="_x0000_s1132" style="position:absolute;left:0;text-align:left;margin-left:539.35pt;margin-top:8.65pt;width:232pt;height:150pt;z-index:251666432;visibility:visible;mso-wrap-distance-left:9pt;mso-wrap-distance-top:0;mso-wrap-distance-right:9pt;mso-wrap-distance-bottom:0;mso-position-horizontal-relative:text;mso-position-vertical-relative:text;v-text-anchor:top" fillcolor="white [3212]" strokecolor="#0d0d0d [3069]">
+            <o:lock v:ext="edit" grouping="t"/>
+            <v:textbox style="mso-next-textbox:#_x0000_s1132">
+              <w:txbxContent>
+                <w:p>
+                  <w:pPr>
+                    <w:spacing w:line="216" w:lineRule="auto"/>
+                    <w:rPr>
+                      <w:b/>
+                      <w:bCs/>
+                      <w:color w:val="00B050"/>
+                      <w:sz w:val="14"/>
+                      <w:lang w:val="nl-BE"/>
+                    </w:rPr>
+                  </w:pPr>
+                  <w:r>
+                    <w:rPr>
+                      <w:b/>
+                      <w:bCs/>
+                      <w:color w:val="00B050"/>
+                      <w:sz w:val="14"/>
+                      <w:lang w:val="nl-BE"/>
+                    </w:rPr>
+                    <w:t xml:space="preserve">Lasso </w:t>
+                  </w:r>
+                </w:p>
+                <w:p>
+                  <w:pPr>
+                    <w:spacing w:line="216" w:lineRule="auto"/>
+                    <w:rPr>
+                      <w:color w:val="231F20"/>
+                      <w:sz w:val="14"/>
+                      <w:lang w:val="nl-BE"/>
+                    </w:rPr>
+                  </w:pPr>
+                  <w:r>
+                    <w:rPr>
+                      <w:color w:val="231F20"/>
+                      <w:sz w:val="14"/>
+                      <w:lang w:val="nl-BE"/>
+                    </w:rPr>
+                    <w:t>from sklearn.linear_model import Lasso</w:t>
+                  </w:r>
+                </w:p>
+                <w:p>
+                  <w:pPr>
+                    <w:spacing w:line="216" w:lineRule="auto"/>
+                    <w:rPr>
+                      <w:color w:val="231F20"/>
+                      <w:sz w:val="14"/>
+                      <w:lang w:val="nl-BE"/>
+                    </w:rPr>
+                  </w:pPr>
+                  <w:r>
+                    <w:rPr>
+                      <w:color w:val="231F20"/>
+                      <w:sz w:val="14"/>
+                      <w:lang w:val="nl-BE"/>
+                    </w:rPr>
+                    <w:t>clf = Lasso(alpha = f, max_iter = 10 000)</w:t>
+                  </w:r>
+                </w:p>
+                <w:p>
+                  <w:pPr>
+                    <w:spacing w:line="216" w:lineRule="auto"/>
+                    <w:rPr>
+                      <w:color w:val="231F20"/>
+                      <w:sz w:val="14"/>
+                      <w:lang w:val="nl-BE"/>
+                    </w:rPr>
+                  </w:pPr>
+                  <w:r>
+                    <w:rPr>
+                      <w:color w:val="231F20"/>
+                      <w:sz w:val="14"/>
+                      <w:lang w:val="nl-BE"/>
+                    </w:rPr>
+                    <w:t>clf.fit(x_train, y_train)</w:t>
+                  </w:r>
+                </w:p>
+                <w:p>
+                  <w:pPr>
+                    <w:spacing w:line="216" w:lineRule="auto"/>
+                    <w:rPr>
+                      <w:color w:val="231F20"/>
+                      <w:sz w:val="14"/>
+                      <w:lang w:val="nl-BE"/>
+                    </w:rPr>
+                  </w:pPr>
+                  <w:r>
+                    <w:rPr>
+                      <w:color w:val="231F20"/>
+                      <w:sz w:val="14"/>
+                      <w:lang w:val="nl-BE"/>
+                    </w:rPr>
+                    <w:t>clf.coef_</w:t>
+                  </w:r>
+                </w:p>
+                <w:p>
+                  <w:pPr>
+                    <w:spacing w:line="216" w:lineRule="auto"/>
+                    <w:rPr>
+                      <w:color w:val="231F20"/>
+                      <w:sz w:val="14"/>
+                      <w:lang w:val="nl-BE"/>
+                    </w:rPr>
+                  </w:pPr>
+                  <w:r>
+                    <w:rPr>
+                      <w:color w:val="231F20"/>
+                      <w:sz w:val="14"/>
+                      <w:lang w:val="nl-BE"/>
+                    </w:rPr>
+                    <w:t>y_pred = clf.predict(x_test)</w:t>
+                  </w:r>
+                </w:p>
+                <w:p>
+                  <w:pPr>
+                    <w:spacing w:line="216" w:lineRule="auto"/>
+                    <w:rPr>
+                      <w:color w:val="231F20"/>
+                      <w:sz w:val="14"/>
+                      <w:lang w:val="nl-BE"/>
+                    </w:rPr>
+                  </w:pPr>
+                </w:p>
+                <w:p>
+                  <w:pPr>
+                    <w:spacing w:line="216" w:lineRule="auto"/>
+                    <w:rPr>
+                      <w:b/>
+                      <w:bCs/>
+                      <w:color w:val="00B050"/>
+                      <w:sz w:val="14"/>
+                      <w:lang w:val="nl-BE"/>
+                    </w:rPr>
+                  </w:pPr>
+                  <w:r>
+                    <w:rPr>
+                      <w:b/>
+                      <w:bCs/>
+                      <w:color w:val="00B050"/>
+                      <w:sz w:val="14"/>
+                      <w:lang w:val="nl-BE"/>
+                    </w:rPr>
+                    <w:t>Ridge</w:t>
+                  </w:r>
+                </w:p>
+                <w:p>
+                  <w:pPr>
+                    <w:spacing w:line="216" w:lineRule="auto"/>
+                    <w:rPr>
+                      <w:color w:val="231F20"/>
+                      <w:sz w:val="14"/>
+                      <w:lang w:val="nl-BE"/>
+                    </w:rPr>
+                  </w:pPr>
+                  <w:r>
+                    <w:rPr>
+                      <w:color w:val="231F20"/>
+                      <w:sz w:val="14"/>
+                      <w:lang w:val="nl-BE"/>
+                    </w:rPr>
+                    <w:t>from sklearn.linear_model import Ridge</w:t>
+                  </w:r>
+                </w:p>
+                <w:p>
+                  <w:pPr>
+                    <w:spacing w:line="216" w:lineRule="auto"/>
+                    <w:rPr>
+                      <w:color w:val="231F20"/>
+                      <w:sz w:val="14"/>
+                      <w:lang w:val="nl-BE"/>
+                    </w:rPr>
+                  </w:pPr>
+                  <w:r>
+                    <w:rPr>
+                      <w:color w:val="231F20"/>
+                      <w:sz w:val="14"/>
+                      <w:lang w:val="nl-BE"/>
+                    </w:rPr>
+                    <w:t>clf = Ridge(alpha = f, max_iter = 10000)</w:t>
+                  </w:r>
+                </w:p>
+                <w:p>
+                  <w:pPr>
+                    <w:spacing w:line="216" w:lineRule="auto"/>
+                    <w:rPr>
+                      <w:color w:val="231F20"/>
+                      <w:sz w:val="14"/>
+                      <w:lang w:val="nl-BE"/>
+                    </w:rPr>
+                  </w:pPr>
+                  <w:r>
+                    <w:rPr>
+                      <w:color w:val="231F20"/>
+                      <w:sz w:val="14"/>
+                      <w:lang w:val="nl-BE"/>
+                    </w:rPr>
+                    <w:t>clf = clf.fit(x_train, y_train)</w:t>
+                  </w:r>
+                </w:p>
+                <w:p>
+                  <w:pPr>
+                    <w:spacing w:line="216" w:lineRule="auto"/>
+                    <w:rPr>
+                      <w:color w:val="231F20"/>
+                      <w:sz w:val="14"/>
+                      <w:lang w:val="nl-BE"/>
+                    </w:rPr>
+                  </w:pPr>
+                  <w:r>
+                    <w:rPr>
+                      <w:color w:val="231F20"/>
+                      <w:sz w:val="14"/>
+                      <w:lang w:val="nl-BE"/>
+                    </w:rPr>
+                    <w:t>clf.coef_</w:t>
+                  </w:r>
+                </w:p>
+                <w:p>
+                  <w:pPr>
+                    <w:spacing w:line="216" w:lineRule="auto"/>
+                    <w:rPr>
+                      <w:color w:val="231F20"/>
+                      <w:sz w:val="14"/>
+                      <w:lang w:val="nl-BE"/>
+                    </w:rPr>
+                  </w:pPr>
+                  <w:r>
+                    <w:rPr>
+                      <w:color w:val="231F20"/>
+                      <w:sz w:val="14"/>
+                      <w:lang w:val="nl-BE"/>
+                    </w:rPr>
+                    <w:t>y_</w:t>
+                  </w:r>
+                  <w:r>
+                    <w:rPr>
+                      <w:color w:val="231F20"/>
+                      <w:sz w:val="14"/>
+                      <w:lang w:val="nl-BE"/>
+                    </w:rPr>
+                    <w:t>pred = clf.predict(x_test)</w:t>
+                  </w:r>
+                </w:p>
+                <w:p>
+                  <w:pPr>
+                    <w:spacing w:line="216" w:lineRule="auto"/>
+                    <w:rPr>
+                      <w:color w:val="231F20"/>
+                      <w:sz w:val="14"/>
+                      <w:lang w:val="nl-BE"/>
+                    </w:rPr>
+                  </w:pPr>
+                </w:p>
+                <w:p>
+                  <w:pPr>
+                    <w:spacing w:line="216" w:lineRule="auto"/>
+                    <w:rPr>
+                      <w:b/>
+                      <w:bCs/>
+                      <w:color w:val="00B050"/>
+                      <w:sz w:val="14"/>
+                      <w:lang w:val="nl-BE"/>
+                    </w:rPr>
+                  </w:pPr>
+                  <w:r>
+                    <w:rPr>
+                      <w:b/>
+                      <w:bCs/>
+                      <w:color w:val="00B050"/>
+                      <w:sz w:val="14"/>
+                      <w:lang w:val="nl-BE"/>
+                    </w:rPr>
+                    <w:t>Elastic net</w:t>
+                  </w:r>
+                </w:p>
+                <w:p>
+                  <w:pPr>
+                    <w:spacing w:line="216" w:lineRule="auto"/>
+                    <w:rPr>
+                      <w:color w:val="231F20"/>
+                      <w:sz w:val="14"/>
+                      <w:lang w:val="nl-BE"/>
+                    </w:rPr>
+                  </w:pPr>
+                  <w:r>
+                    <w:rPr>
+                      <w:color w:val="231F20"/>
+                      <w:sz w:val="14"/>
+                      <w:lang w:val="nl-BE"/>
+                    </w:rPr>
+                    <w:t>from sklearn.linear_model import ElasticNet</w:t>
+                  </w:r>
+                </w:p>
+                <w:p>
+                  <w:pPr>
+                    <w:spacing w:line="216" w:lineRule="auto"/>
+                    <w:rPr>
+                      <w:color w:val="231F20"/>
+                      <w:sz w:val="14"/>
+                      <w:lang w:val="nl-BE"/>
+                    </w:rPr>
+                  </w:pPr>
+                  <w:r>
+                    <w:rPr>
+                      <w:color w:val="231F20"/>
+                      <w:sz w:val="14"/>
+                      <w:lang w:val="nl-BE"/>
+                    </w:rPr>
+                    <w:t>en = ElasticNet(alpha, l1_ratio, random_state = 0)</w:t>
+                  </w:r>
+                </w:p>
+                <w:p>
+                  <w:pPr>
+                    <w:spacing w:line="216" w:lineRule="auto"/>
+                    <w:rPr>
+                      <w:color w:val="231F20"/>
+                      <w:sz w:val="14"/>
+                      <w:lang w:val="nl-BE"/>
+                    </w:rPr>
+                  </w:pPr>
+                  <w:r>
+                    <w:rPr>
+                      <w:color w:val="231F20"/>
+                      <w:sz w:val="14"/>
+                      <w:lang w:val="nl-BE"/>
+                    </w:rPr>
+                    <w:t>en.fit(x, y)</w:t>
+                  </w:r>
+                </w:p>
+                <w:p>
+                  <w:pPr>
+                    <w:spacing w:line="216" w:lineRule="auto"/>
+                    <w:rPr>
+                      <w:color w:val="231F20"/>
+                      <w:sz w:val="14"/>
+                      <w:lang w:val="nl-BE"/>
+                    </w:rPr>
+                  </w:pPr>
+                  <w:r>
+                    <w:rPr>
+                      <w:color w:val="231F20"/>
+                      <w:sz w:val="14"/>
+                      <w:lang w:val="nl-BE"/>
+                    </w:rPr>
+                    <w:t>en.predict(x_test)</w:t>
+                  </w:r>
+                </w:p>
+                <w:p>
+                  <w:pPr>
+                    <w:spacing w:line="216" w:lineRule="auto"/>
+                    <w:rPr>
+                      <w:color w:val="231F20"/>
+                      <w:sz w:val="14"/>
+                      <w:lang w:val="nl-BE"/>
+                    </w:rPr>
+                  </w:pPr>
+                  <w:r>
+                    <w:rPr>
+                      <w:color w:val="231F20"/>
+                      <w:sz w:val="14"/>
+                      <w:lang w:val="nl-BE"/>
+                    </w:rPr>
+                    <w:t>en_coef_</w:t>
+                  </w:r>
+                </w:p>
+                <w:p>
+                  <w:pPr>
+                    <w:spacing w:line="216" w:lineRule="auto"/>
+                    <w:rPr>
+                      <w:b/>
+                      <w:bCs/>
+                      <w:color w:val="00B050"/>
+                      <w:sz w:val="14"/>
+                      <w:lang w:val="nl-BE"/>
+                    </w:rPr>
+                  </w:pPr>
+                </w:p>
+              </w:txbxContent>
+            </v:textbox>
+          </v:rect>
+        </w:pict>
+      </w:r>
+      <w:r>
+        <w:rPr>
+          <w:rFonts w:ascii="Arial"/>
+          <w:sz w:val="16"/>
+        </w:rPr>
+        <w:pict w14:anchorId="3D562109">
+          <v:rect id="Ondertitel 2" o:spid="_x0000_s1124" style="position:absolute;left:0;text-align:left;margin-left:8.4pt;margin-top:6.05pt;width:280.05pt;height:57.7pt;z-index:251660288;visibility:visible;mso-wrap-distance-left:9pt;mso-wrap-distance-top:0;mso-wrap-distance-right:9pt;mso-wrap-distance-bottom:0;mso-position-horizontal-relative:text;mso-position-vertical-relative:text;v-text-anchor:top" fillcolor="white [3212]" strokecolor="#0d0d0d [3069]">
+            <o:lock v:ext="edit" grouping="t"/>
+            <v:textbox style="mso-next-textbox:#Ondertitel 2">
+              <w:txbxContent>
+                <w:p>
+                  <w:pPr>
+                    <w:spacing w:line="216" w:lineRule="auto"/>
+                    <w:rPr>
+                      <w:i/>
+                      <w:iCs/>
+                      <w:color w:val="00B050"/>
+                      <w:sz w:val="14"/>
+                    </w:rPr>
+                  </w:pPr>
+                  <w:r>
+                    <w:rPr>
+                      <w:i/>
+                      <w:iCs/>
+                      <w:color w:val="00B050"/>
+                      <w:sz w:val="14"/>
+                    </w:rPr>
+                    <w:t>Split data before this procedure</w:t>
+                  </w:r>
+                </w:p>
+                <w:p>
+                  <w:pPr>
+                    <w:spacing w:line="216" w:lineRule="auto"/>
+                    <w:rPr>
+                      <w:color w:val="231F20"/>
+                      <w:sz w:val="14"/>
+                    </w:rPr>
+                  </w:pPr>
+                  <w:r>
+                    <w:rPr>
+                      <w:color w:val="231F20"/>
+                      <w:sz w:val="14"/>
+                    </w:rPr>
+                    <w:t>from sklearn.model_selection import KFold</w:t>
+                  </w:r>
+                </w:p>
+                <w:p>
+                  <w:pPr>
+                    <w:spacing w:line="216" w:lineRule="auto"/>
+                    <w:rPr>
+                      <w:color w:val="231F20"/>
+                      <w:sz w:val="14"/>
+                    </w:rPr>
+                  </w:pPr>
+                  <w:r>
+                    <w:rPr>
+                      <w:color w:val="231F20"/>
+                      <w:sz w:val="14"/>
+                    </w:rPr>
+                    <w:t>Kf = Kfold(n_splits = 5, shuffle = False, random_state = None)</w:t>
+                  </w:r>
+                </w:p>
+                <w:p>
+                  <w:pPr>
+                    <w:spacing w:line="216" w:lineRule="auto"/>
+                    <w:rPr>
+                      <w:color w:val="231F20"/>
+                      <w:sz w:val="14"/>
+                    </w:rPr>
+                  </w:pPr>
+                  <w:r>
+                    <w:rPr>
+                      <w:color w:val="231F20"/>
+                      <w:sz w:val="14"/>
+                    </w:rPr>
+                    <w:t>for train_index, test_index in kf.split(x):</w:t>
+                  </w:r>
+                </w:p>
+                <w:p>
+                  <w:pPr>
+                    <w:spacing w:line="216" w:lineRule="auto"/>
+                    <w:rPr>
+                      <w:color w:val="231F20"/>
+                      <w:sz w:val="14"/>
+                    </w:rPr>
+                  </w:pPr>
+                  <w:r>
+                    <w:rPr>
+                      <w:color w:val="231F20"/>
+                      <w:sz w:val="14"/>
+                    </w:rPr>
+                    <w:t xml:space="preserve">    x_train, x_test = x.iloc[train_index], x.iloc[test_index]</w:t>
+                  </w:r>
+                </w:p>
+                <w:p>
+                  <w:pPr>
+                    <w:spacing w:line="216" w:lineRule="auto"/>
+                    <w:rPr>
+                      <w:color w:val="231F20"/>
+                      <w:sz w:val="14"/>
+                    </w:rPr>
+                  </w:pPr>
+                  <w:r>
+                    <w:rPr>
+                      <w:color w:val="231F20"/>
+                      <w:sz w:val="14"/>
+                    </w:rPr>
+                    <w:t xml:space="preserve">    y_train, y_test = y.iloc[train_index], y.iloc[test_index</w:t>
+                  </w:r>
+                  <w:r>
+                    <w:rPr>
+                      <w:color w:val="231F20"/>
+                      <w:sz w:val="14"/>
+                    </w:rPr>
+                    <w:t>]</w:t>
+                  </w:r>
+                </w:p>
+                <w:p>
+                  <w:pPr>
+                    <w:spacing w:line="216" w:lineRule="auto"/>
+                    <w:rPr>
+                      <w:i/>
+                      <w:iCs/>
+                      <w:color w:val="231F20"/>
+                      <w:sz w:val="14"/>
+                    </w:rPr>
+                  </w:pPr>
+                  <w:r>
+                    <w:rPr>
+                      <w:i/>
+                      <w:iCs/>
+                      <w:color w:val="231F20"/>
+                      <w:sz w:val="14"/>
+                    </w:rPr>
+                    <w:t xml:space="preserve">    </w:t>
+                  </w:r>
+                  <w:r>
+                    <w:rPr>
+                      <w:i/>
+                      <w:iCs/>
+                      <w:color w:val="00B050"/>
+                      <w:sz w:val="14"/>
+                    </w:rPr>
+                    <w:t>model fit and model prediction has to be done here</w:t>
+                  </w:r>
+                </w:p>
+                <w:p>
+                  <w:pPr>
+                    <w:spacing w:before="200" w:line="216" w:lineRule="auto"/>
+                    <w:rPr>
+                      <w:color w:val="231F20"/>
+                      <w:sz w:val="14"/>
+                    </w:rPr>
+                  </w:pPr>
+                </w:p>
+              </w:txbxContent>
+            </v:textbox>
+          </v:rect>
+        </w:pict>
+      </w:r>
+    </w:p>
+    <w:p>
+      <w:pPr>
+        <w:spacing w:before="18"/>
+        <w:ind w:left="70" w:right="11537"/>
+        <w:jc w:val="center"/>
+        <w:rPr>
+          <w:rFonts w:ascii="Arial"/>
+          <w:sz w:val="16"/>
+        </w:rPr>
+      </w:pPr>
+    </w:p>
+    <w:p>
+      <w:pPr>
+        <w:spacing w:before="18"/>
+        <w:ind w:right="11537"/>
+        <w:rPr>
+          <w:rFonts w:ascii="Arial"/>
+          <w:sz w:val="16"/>
+        </w:rPr>
+      </w:pPr>
+      <w:r>
+        <w:rPr>
+          <w:rFonts w:ascii="Arial"/>
+          <w:noProof/>
+          <w:sz w:val="16"/>
+        </w:rPr>
+        <w:pict w14:anchorId="59606543">
+          <v:rect id="_x0000_s1140" style="position:absolute;margin-left:6.65pt;margin-top:118.8pt;width:282.6pt;height:21.3pt;z-index:251673600;visibility:visible;mso-wrap-distance-left:9pt;mso-wrap-distance-top:0;mso-wrap-distance-right:9pt;mso-wrap-distance-bottom:0;mso-position-horizontal-relative:text;mso-position-vertical-relative:text;v-text-anchor:bottom" o:gfxdata="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" fillcolor="#c0504d [3205]" stroked="f">
+            <o:lock v:ext="edit" grouping="t"/>
+            <v:textbox style="mso-next-textbox:#_x0000_s1140">
+              <w:txbxContent>
+                <w:p>
+                  <w:pPr>
+                    <w:spacing w:line="245" w:lineRule="exact"/>
+                    <w:rPr>
+                      <w:rFonts w:ascii="Trebuchet MS"/>
+                      <w:b/>
+                      <w:color w:val="F7FCFE"/>
+                      <w:w w:val="85"/>
+                      <w:lang w:val="nl-BE"/>
+                    </w:rPr>
+                  </w:pPr>
+                  <w:r>
+                    <w:rPr>
+                      <w:rFonts w:ascii="Trebuchet MS"/>
+                      <w:b/>
+                      <w:color w:val="F7FCFE"/>
+                      <w:w w:val="85"/>
+                      <w:lang w:val="nl-BE"/>
+                    </w:rPr>
+                    <w:t>Ensemble learners (regression)</w:t>
+                  </w:r>
+                </w:p>
+              </w:txbxContent>
+            </v:textbox>
+          </v:rect>
+        </w:pict>
+      </w:r>
+      <w:r>
+        <w:rPr>
+          <w:rFonts w:ascii="Arial"/>
+          <w:noProof/>
+          <w:sz w:val="16"/>
+        </w:rPr>
+        <w:pict w14:anchorId="3D562109">
+          <v:rect id="_x0000_s1141" style="position:absolute;margin-left:6.65pt;margin-top:140.1pt;width:281.8pt;height:152.85pt;z-index:251674624;visibility:visible;mso-wrap-distance-left:9pt;mso-wrap-distance-top:0;mso-wrap-distance-right:9pt;mso-wrap-distance-bottom:0;mso-position-horizontal-relative:text;mso-position-vertical-relative:text;v-text-anchor:top" fillcolor="white [3212]" strokecolor="#0d0d0d [3069]">
+            <o:lock v:ext="edit" grouping="t"/>
+            <v:textbox style="mso-next-textbox:#_x0000_s1141">
+              <w:txbxContent>
+                <w:p>
+                  <w:pPr>
+                    <w:spacing w:line="216" w:lineRule="auto"/>
+                    <w:rPr>
+                      <w:color w:val="00B050"/>
+                      <w:sz w:val="14"/>
+                    </w:rPr>
+                  </w:pPr>
+                  <w:r>
+                    <w:rPr>
+                      <w:color w:val="00B050"/>
+                      <w:sz w:val="14"/>
+                    </w:rPr>
+                    <w:t>Bagging</w:t>
+                  </w:r>
+                </w:p>
+                <w:p>
+                  <w:pPr>
+                    <w:spacing w:line="216" w:lineRule="auto"/>
+                    <w:rPr>
+                      <w:sz w:val="14"/>
+                    </w:rPr>
+                  </w:pPr>
+                  <w:r>
+                    <w:rPr>
+                      <w:sz w:val="14"/>
+                    </w:rPr>
+                    <w:t>from sklearn.ensemble import BaggingRegressor</w:t>
+                  </w:r>
+                </w:p>
+                <w:p>
+                  <w:pPr>
+                    <w:spacing w:line="216" w:lineRule="auto"/>
+                    <w:rPr>
+                      <w:sz w:val="14"/>
+                    </w:rPr>
+                  </w:pPr>
+                  <w:r>
+                    <w:rPr>
+                      <w:sz w:val="14"/>
+                    </w:rPr>
+                    <w:t>regr = BaggingRegressor(base_estimator = DecisionTreeRegressor(random_state=0, max_depth = 2), n_estimators = 10).fit(x_train, y_train)</w:t>
+                  </w:r>
+                </w:p>
+                <w:p>
+                  <w:pPr>
+                    <w:spacing w:line="216" w:lineRule="auto"/>
+                    <w:rPr>
+                      <w:sz w:val="14"/>
+                    </w:rPr>
+                  </w:pPr>
+                  <w:r>
+                    <w:rPr>
+                      <w:sz w:val="14"/>
+                    </w:rPr>
+                    <w:t>y_pred = regr.predict(x_test)</w:t>
+                  </w:r>
+                </w:p>
+                <w:p>
+                  <w:pPr>
+                    <w:spacing w:line="216" w:lineRule="auto"/>
+                    <w:rPr>
+                      <w:color w:val="00B050"/>
+                      <w:sz w:val="14"/>
+                    </w:rPr>
+                  </w:pPr>
+                </w:p>
+                <w:p>
+                  <w:pPr>
+                    <w:spacing w:line="216" w:lineRule="auto"/>
+                    <w:rPr>
+                      <w:color w:val="00B050"/>
+                      <w:sz w:val="14"/>
+                    </w:rPr>
+                  </w:pPr>
+                  <w:r>
+                    <w:rPr>
+                      <w:color w:val="00B050"/>
+                      <w:sz w:val="14"/>
+                    </w:rPr>
+                    <w:t>RandomForest</w:t>
+                  </w:r>
+                </w:p>
+                <w:p>
+                  <w:pPr>
+                    <w:spacing w:line="216" w:lineRule="auto"/>
+                    <w:rPr>
+                      <w:sz w:val="14"/>
+                    </w:rPr>
+                  </w:pPr>
+                  <w:r>
+                    <w:rPr>
+                      <w:sz w:val="14"/>
+                    </w:rPr>
+                    <w:t xml:space="preserve">from sklearn.ensemble import </w:t>
+                  </w:r>
+                  <w:r>
+                    <w:rPr>
+                      <w:sz w:val="14"/>
+                    </w:rPr>
+                    <w:t>RandomForest</w:t>
+                  </w:r>
+                  <w:r>
+                    <w:rPr>
+                      <w:sz w:val="14"/>
+                    </w:rPr>
+                    <w:t>Regressor</w:t>
+                  </w:r>
+                </w:p>
+                <w:p>
+                  <w:pPr>
+                    <w:spacing w:line="216" w:lineRule="auto"/>
+                    <w:rPr>
+                      <w:sz w:val="14"/>
+                    </w:rPr>
+                  </w:pPr>
+                  <w:r>
+                    <w:rPr>
+                      <w:sz w:val="14"/>
+                    </w:rPr>
+                    <w:t xml:space="preserve">regr = </w:t>
+                  </w:r>
+                  <w:r>
+                    <w:rPr>
+                      <w:sz w:val="14"/>
+                    </w:rPr>
+                    <w:t>R</w:t>
+                  </w:r>
+                  <w:r>
+                    <w:rPr>
+                      <w:sz w:val="14"/>
+                    </w:rPr>
+                    <w:t>andomForestRegressor</w:t>
+                  </w:r>
+                  <w:r>
+                    <w:rPr>
+                      <w:sz w:val="14"/>
+                    </w:rPr>
+                    <w:t>(</w:t>
+                  </w:r>
+                  <w:r>
+                    <w:rPr>
+                      <w:sz w:val="14"/>
+                    </w:rPr>
+                    <w:t xml:space="preserve">max_depth = 1, </w:t>
+                  </w:r>
+                  <w:r>
+                    <w:rPr>
+                      <w:sz w:val="14"/>
+                    </w:rPr>
+                    <w:t>n_estimators = 10).fit(x_train, y_train)</w:t>
+                  </w:r>
+                </w:p>
+                <w:p>
+                  <w:pPr>
+                    <w:spacing w:line="216" w:lineRule="auto"/>
+                    <w:rPr>
+                      <w:sz w:val="14"/>
+                    </w:rPr>
+                  </w:pPr>
+                  <w:r>
+                    <w:rPr>
+                      <w:sz w:val="14"/>
+                    </w:rPr>
+                    <w:t>y_pred = regr.predict(x_test)</w:t>
+                  </w:r>
+                </w:p>
+                <w:p>
+                  <w:pPr>
+                    <w:spacing w:line="216" w:lineRule="auto"/>
+                    <w:rPr>
+                      <w:color w:val="00B050"/>
+                      <w:sz w:val="14"/>
+                    </w:rPr>
+                  </w:pPr>
+                </w:p>
+                <w:p>
+                  <w:pPr>
+                    <w:spacing w:line="216" w:lineRule="auto"/>
+                    <w:rPr>
+                      <w:color w:val="00B050"/>
+                      <w:sz w:val="14"/>
+                    </w:rPr>
+                  </w:pPr>
+                  <w:r>
+                    <w:rPr>
+                      <w:color w:val="00B050"/>
+                      <w:sz w:val="14"/>
+                    </w:rPr>
+                    <w:t>Boosting</w:t>
+                  </w:r>
+                </w:p>
+                <w:p>
+                  <w:pPr>
+                    <w:spacing w:line="216" w:lineRule="auto"/>
+                    <w:rPr>
+                      <w:sz w:val="14"/>
+                    </w:rPr>
+                  </w:pPr>
+                  <w:r>
+                    <w:rPr>
+                      <w:sz w:val="14"/>
+                    </w:rPr>
+                    <w:t xml:space="preserve">from </w:t>
+                  </w:r>
+                  <w:r>
+                    <w:rPr>
+                      <w:sz w:val="14"/>
+                    </w:rPr>
+                    <w:t>sklearn.ensemble import AdaBoostRegressor</w:t>
+                  </w:r>
+                </w:p>
+                <w:p>
+                  <w:pPr>
+                    <w:spacing w:line="216" w:lineRule="auto"/>
+                    <w:rPr>
+                      <w:sz w:val="14"/>
+                    </w:rPr>
+                  </w:pPr>
+                  <w:r>
+                    <w:rPr>
+                      <w:sz w:val="14"/>
+                    </w:rPr>
+                    <w:t>regr = AdaBoostRegressor(random_state=0, n_estimators=100</w:t>
+                  </w:r>
+                  <w:r>
+                    <w:rPr>
+                      <w:sz w:val="14"/>
+                    </w:rPr>
+                    <w:t xml:space="preserve">, </w:t>
+                  </w:r>
+                  <w:r>
+                    <w:rPr>
+                      <w:sz w:val="14"/>
+                    </w:rPr>
+                    <w:t>base_estimator</w:t>
+                  </w:r>
+                  <w:r>
+                    <w:rPr>
+                      <w:sz w:val="14"/>
+                    </w:rPr>
+                    <w:t xml:space="preserve"> = </w:t>
+                  </w:r>
+                  <w:r>
+                    <w:rPr>
+                      <w:sz w:val="14"/>
+                    </w:rPr>
+                    <w:t>DecisionTreeRegressor(random_state=0, max_depth = 2)</w:t>
+                  </w:r>
+                  <w:r>
+                    <w:rPr>
+                      <w:sz w:val="14"/>
+                    </w:rPr>
+                    <w:t>)</w:t>
+                  </w:r>
+                </w:p>
+                <w:p>
+                  <w:pPr>
+                    <w:spacing w:line="216" w:lineRule="auto"/>
+                    <w:rPr>
+                      <w:sz w:val="14"/>
+                    </w:rPr>
+                  </w:pPr>
+                  <w:r>
+                    <w:rPr>
+                      <w:sz w:val="14"/>
+                    </w:rPr>
+                    <w:t>regr = regr</w:t>
+                  </w:r>
+                  <w:r>
+                    <w:rPr>
+                      <w:sz w:val="14"/>
+                    </w:rPr>
+                    <w:t>.fit(x_train, y_train)</w:t>
+                  </w:r>
+                </w:p>
+                <w:p>
+                  <w:pPr>
+                    <w:spacing w:line="216" w:lineRule="auto"/>
+                    <w:rPr>
+                      <w:sz w:val="14"/>
+                    </w:rPr>
+                  </w:pPr>
+                  <w:r>
+                    <w:rPr>
+                      <w:sz w:val="14"/>
+                    </w:rPr>
+                    <w:t>y_pred = regr.pred</w:t>
+                  </w:r>
+                  <w:r>
+                    <w:rPr>
+                      <w:sz w:val="14"/>
+                    </w:rPr>
+                    <w:t>ict</w:t>
+                  </w:r>
+                  <w:r>
+                    <w:rPr>
+                      <w:sz w:val="14"/>
+                    </w:rPr>
+                    <w:t>(x_test)</w:t>
+                  </w:r>
+                </w:p>
+                <w:p>
+                  <w:pPr>
+                    <w:spacing w:line="216" w:lineRule="auto"/>
+                    <w:rPr>
+                      <w:color w:val="00B050"/>
+                      <w:sz w:val="14"/>
+                    </w:rPr>
+                  </w:pPr>
+                </w:p>
+                <w:p>
+                  <w:pPr>
+                    <w:spacing w:line="216" w:lineRule="auto"/>
+                    <w:rPr>
+                      <w:color w:val="231F20"/>
+                      <w:sz w:val="14"/>
+                      <w:lang w:val="nl-BE"/>
+                    </w:rPr>
+                  </w:pPr>
+                </w:p>
+                <w:p>
+                  <w:pPr>
+                    <w:spacing w:line="216" w:lineRule="auto"/>
+                    <w:rPr>
+                      <w:color w:val="231F20"/>
+                      <w:sz w:val="14"/>
+                      <w:lang w:val="nl-BE"/>
+                    </w:rPr>
+                  </w:pPr>
+                </w:p>
+                <w:p>
+                  <w:pPr>
+                    <w:spacing w:line="216" w:lineRule="auto"/>
+                    <w:rPr>
+                      <w:color w:val="231F20"/>
+                      <w:sz w:val="14"/>
+                      <w:lang w:val="nl-BE"/>
+                    </w:rPr>
+                  </w:pPr>
+                </w:p>
+              </w:txbxContent>
+            </v:textbox>
+          </v:rect>
+        </w:pict>
+      </w:r>
+      <w:r>
+        <w:rPr>
+          <w:rFonts w:ascii="Arial"/>
+          <w:noProof/>
+          <w:sz w:val="16"/>
+        </w:rPr>
+        <w:pict w14:anchorId="3D562109">
+          <v:rect id="_x0000_s1139" style="position:absolute;margin-left:539.45pt;margin-top:303.1pt;width:232pt;height:88.65pt;z-index:251672576;visibility:visible;mso-wrap-distance-left:9pt;mso-wrap-distance-top:0;mso-wrap-distance-right:9pt;mso-wrap-distance-bottom:0;mso-position-horizontal-relative:text;mso-position-vertical-relative:text;v-text-anchor:top" fillcolor="white [3212]" strokecolor="#0d0d0d [3069]">
+            <o:lock v:ext="edit" grouping="t"/>
+            <v:textbox style="mso-next-textbox:#_x0000_s1139">
+              <w:txbxContent>
+                <w:p>
+                  <w:pPr>
+                    <w:spacing w:line="216" w:lineRule="auto"/>
+                    <w:rPr>
+                      <w:b/>
+                      <w:bCs/>
+                      <w:color w:val="00B050"/>
+                      <w:sz w:val="14"/>
+                      <w:lang w:val="nl-BE"/>
+                    </w:rPr>
+                  </w:pPr>
+                  <w:r>
+                    <w:rPr>
+                      <w:b/>
+                      <w:bCs/>
+                      <w:color w:val="00B050"/>
+                      <w:sz w:val="14"/>
+                      <w:lang w:val="nl-BE"/>
+                    </w:rPr>
+                    <w:t>Regression</w:t>
+                  </w:r>
+                </w:p>
+                <w:p>
+                  <w:pPr>
+                    <w:spacing w:line="216" w:lineRule="auto"/>
+                    <w:rPr>
+                      <w:color w:val="231F20"/>
+                      <w:sz w:val="14"/>
+                      <w:lang w:val="nl-BE"/>
+                    </w:rPr>
+                  </w:pPr>
+                  <w:r>
+                    <w:rPr>
+                      <w:color w:val="231F20"/>
+                      <w:sz w:val="14"/>
+                      <w:lang w:val="nl-BE"/>
+                    </w:rPr>
+                    <w:t>from skl</w:t>
+                  </w:r>
+                  <w:r>
+                    <w:rPr>
+                      <w:color w:val="231F20"/>
+                      <w:sz w:val="14"/>
+                      <w:lang w:val="nl-BE"/>
+                    </w:rPr>
+                    <w:t>earn.tree import DecisionTreeRegressor</w:t>
+                  </w:r>
+                </w:p>
+                <w:p>
+                  <w:pPr>
+                    <w:spacing w:line="216" w:lineRule="auto"/>
+                    <w:rPr>
+                      <w:color w:val="231F20"/>
+                      <w:sz w:val="14"/>
+                      <w:lang w:val="nl-BE"/>
+                    </w:rPr>
+                  </w:pPr>
+                  <w:r>
+                    <w:rPr>
+                      <w:color w:val="231F20"/>
+                      <w:sz w:val="14"/>
+                      <w:lang w:val="nl-BE"/>
+                    </w:rPr>
+                    <w:t>reg = DecisionTreeRegressor(max_depth)</w:t>
+                  </w:r>
+                </w:p>
+                <w:p>
+                  <w:pPr>
+                    <w:spacing w:line="216" w:lineRule="auto"/>
+                    <w:rPr>
+                      <w:color w:val="231F20"/>
+                      <w:sz w:val="14"/>
+                      <w:lang w:val="nl-BE"/>
+                    </w:rPr>
+                  </w:pPr>
+                  <w:r>
+                    <w:rPr>
+                      <w:color w:val="231F20"/>
+                      <w:sz w:val="14"/>
+                      <w:lang w:val="nl-BE"/>
+                    </w:rPr>
+                    <w:t>reg = reg.fit(x_train,y_train)</w:t>
+                  </w:r>
+                </w:p>
+                <w:p>
+                  <w:pPr>
+                    <w:spacing w:line="216" w:lineRule="auto"/>
+                    <w:rPr>
+                      <w:color w:val="231F20"/>
+                      <w:sz w:val="14"/>
+                      <w:lang w:val="nl-BE"/>
+                    </w:rPr>
+                  </w:pPr>
+                  <w:r>
+                    <w:rPr>
+                      <w:color w:val="231F20"/>
+                      <w:sz w:val="14"/>
+                      <w:lang w:val="nl-BE"/>
+                    </w:rPr>
+                    <w:t>y_pred = reg.pred(y_test, y_pred)</w:t>
+                  </w:r>
+                </w:p>
+                <w:p>
+                  <w:pPr>
+                    <w:spacing w:line="216" w:lineRule="auto"/>
+                    <w:rPr>
+                      <w:color w:val="231F20"/>
+                      <w:sz w:val="14"/>
+                      <w:lang w:val="nl-BE"/>
+                    </w:rPr>
+                  </w:pPr>
+                </w:p>
+                <w:p>
+                  <w:pPr>
+                    <w:spacing w:line="216" w:lineRule="auto"/>
+                    <w:rPr>
+                      <w:b/>
+                      <w:bCs/>
+                      <w:color w:val="00B050"/>
+                      <w:sz w:val="14"/>
+                      <w:lang w:val="nl-BE"/>
+                    </w:rPr>
+                  </w:pPr>
+                  <w:r>
+                    <w:rPr>
+                      <w:b/>
+                      <w:bCs/>
+                      <w:color w:val="00B050"/>
+                      <w:sz w:val="14"/>
+                      <w:lang w:val="nl-BE"/>
+                    </w:rPr>
+                    <w:t>Classification</w:t>
+                  </w:r>
+                </w:p>
+                <w:p>
+                  <w:pPr>
+                    <w:spacing w:line="216" w:lineRule="auto"/>
+                    <w:rPr>
+                      <w:sz w:val="14"/>
+                      <w:lang w:val="nl-BE"/>
+                    </w:rPr>
+                  </w:pPr>
+                  <w:r>
+                    <w:rPr>
+                      <w:sz w:val="14"/>
+                      <w:lang w:val="nl-BE"/>
+                    </w:rPr>
+                    <w:t>from sklearn.</w:t>
+                  </w:r>
+                  <w:r>
+                    <w:rPr>
+                      <w:sz w:val="14"/>
+                      <w:lang w:val="nl-BE"/>
+                    </w:rPr>
+                    <w:t>tree</w:t>
+                  </w:r>
+                  <w:r>
+                    <w:rPr>
+                      <w:sz w:val="14"/>
+                      <w:lang w:val="nl-BE"/>
+                    </w:rPr>
+                    <w:t xml:space="preserve"> import </w:t>
+                  </w:r>
+                  <w:r>
+                    <w:rPr>
+                      <w:sz w:val="14"/>
+                      <w:lang w:val="nl-BE"/>
+                    </w:rPr>
+                    <w:t>DecisionTreeClassifier</w:t>
+                  </w:r>
+                </w:p>
+                <w:p>
+                  <w:pPr>
+                    <w:spacing w:line="216" w:lineRule="auto"/>
+                    <w:rPr>
+                      <w:color w:val="231F20"/>
+                      <w:sz w:val="14"/>
+                      <w:lang w:val="nl-BE"/>
+                    </w:rPr>
+                  </w:pPr>
+                  <w:r>
+                    <w:rPr>
+                      <w:color w:val="231F20"/>
+                      <w:sz w:val="14"/>
+                      <w:lang w:val="nl-BE"/>
+                    </w:rPr>
+                    <w:t xml:space="preserve">class </w:t>
+                  </w:r>
+                  <w:r>
+                    <w:rPr>
+                      <w:color w:val="231F20"/>
+                      <w:sz w:val="14"/>
+                      <w:lang w:val="nl-BE"/>
+                    </w:rPr>
+                    <w:t>= DecisionTree</w:t>
+                  </w:r>
+                  <w:r>
+                    <w:rPr>
+                      <w:color w:val="231F20"/>
+                      <w:sz w:val="14"/>
+                      <w:lang w:val="nl-BE"/>
+                    </w:rPr>
+                    <w:t>Classifier</w:t>
+                  </w:r>
+                  <w:r>
+                    <w:rPr>
+                      <w:color w:val="231F20"/>
+                      <w:sz w:val="14"/>
+                      <w:lang w:val="nl-BE"/>
+                    </w:rPr>
+                    <w:t>(max_depth)</w:t>
+                  </w:r>
+                </w:p>
+                <w:p>
+                  <w:pPr>
+                    <w:spacing w:line="216" w:lineRule="auto"/>
+                    <w:rPr>
+                      <w:color w:val="231F20"/>
+                      <w:sz w:val="14"/>
+                      <w:lang w:val="nl-BE"/>
+                    </w:rPr>
+                  </w:pPr>
+                  <w:r>
+                    <w:rPr>
+                      <w:color w:val="231F20"/>
+                      <w:sz w:val="14"/>
+                      <w:lang w:val="nl-BE"/>
+                    </w:rPr>
+                    <w:t>class</w:t>
+                  </w:r>
+                  <w:r>
+                    <w:rPr>
+                      <w:color w:val="231F20"/>
+                      <w:sz w:val="14"/>
+                      <w:lang w:val="nl-BE"/>
+                    </w:rPr>
+                    <w:t xml:space="preserve"> = </w:t>
+                  </w:r>
+                  <w:r>
+                    <w:rPr>
+                      <w:color w:val="231F20"/>
+                      <w:sz w:val="14"/>
+                      <w:lang w:val="nl-BE"/>
+                    </w:rPr>
+                    <w:t>class</w:t>
+                  </w:r>
+                  <w:r>
+                    <w:rPr>
+                      <w:color w:val="231F20"/>
+                      <w:sz w:val="14"/>
+                      <w:lang w:val="nl-BE"/>
+                    </w:rPr>
+                    <w:t>.fit(x_train,y_train)</w:t>
+                  </w:r>
+                </w:p>
+                <w:p>
+                  <w:pPr>
+                    <w:spacing w:line="216" w:lineRule="auto"/>
+                    <w:rPr>
+                      <w:color w:val="231F20"/>
+                      <w:sz w:val="14"/>
+                      <w:lang w:val="nl-BE"/>
+                    </w:rPr>
+                  </w:pPr>
+                  <w:r>
+                    <w:rPr>
+                      <w:color w:val="231F20"/>
+                      <w:sz w:val="14"/>
+                      <w:lang w:val="nl-BE"/>
+                    </w:rPr>
+                    <w:t xml:space="preserve">y_pred = </w:t>
+                  </w:r>
+                  <w:r>
+                    <w:rPr>
+                      <w:color w:val="231F20"/>
+                      <w:sz w:val="14"/>
+                      <w:lang w:val="nl-BE"/>
+                    </w:rPr>
+                    <w:t>class</w:t>
+                  </w:r>
+                  <w:r>
+                    <w:rPr>
+                      <w:color w:val="231F20"/>
+                      <w:sz w:val="14"/>
+                      <w:lang w:val="nl-BE"/>
+                    </w:rPr>
+                    <w:t>.pred(y_test, y_pred)</w:t>
+                  </w:r>
+                </w:p>
+                <w:p>
+                  <w:pPr>
+                    <w:spacing w:line="216" w:lineRule="auto"/>
+                    <w:rPr>
+                      <w:b/>
+                      <w:bCs/>
+                      <w:color w:val="00B050"/>
+                      <w:sz w:val="14"/>
+                      <w:lang w:val="nl-BE"/>
+                    </w:rPr>
+                  </w:pPr>
+                </w:p>
+              </w:txbxContent>
+            </v:textbox>
+          </v:rect>
+        </w:pict>
+      </w:r>
+      <w:r>
+        <w:rPr>
+          <w:rFonts w:ascii="Arial"/>
+          <w:noProof/>
+          <w:sz w:val="16"/>
+        </w:rPr>
+        <w:pict w14:anchorId="59606543">
+          <v:rect id="_x0000_s1138" style="position:absolute;margin-left:538.3pt;margin-top:281.8pt;width:232.1pt;height:21.3pt;z-index:251671552;visibility:visible;mso-wrap-distance-left:9pt;mso-wrap-distance-top:0;mso-wrap-distance-right:9pt;mso-wrap-distance-bottom:0;mso-position-horizontal-relative:text;mso-position-vertical-relative:text;v-text-anchor:bottom" o:gfxdata="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" fillcolor="#c0504d [3205]" stroked="f">
+            <o:lock v:ext="edit" grouping="t"/>
+            <v:textbox style="mso-next-textbox:#_x0000_s1138">
+              <w:txbxContent>
+                <w:p>
+                  <w:pPr>
+                    <w:spacing w:line="245" w:lineRule="exact"/>
+                    <w:rPr>
+                      <w:rFonts w:ascii="Trebuchet MS"/>
+                      <w:b/>
+                      <w:color w:val="F7FCFE"/>
+                      <w:w w:val="85"/>
+                      <w:lang w:val="nl-BE"/>
+                    </w:rPr>
+                  </w:pPr>
+                  <w:r>
+                    <w:rPr>
+                      <w:rFonts w:ascii="Trebuchet MS"/>
+                      <w:b/>
+                      <w:color w:val="F7FCFE"/>
+                      <w:w w:val="85"/>
+                      <w:lang w:val="nl-BE"/>
+                    </w:rPr>
+                    <w:t>Decision Tree</w:t>
+                  </w:r>
+                </w:p>
+              </w:txbxContent>
+            </v:textbox>
+          </v:rect>
+        </w:pict>
+      </w:r>
+      <w:r>
+        <w:rPr>
+          <w:rFonts w:ascii="Arial"/>
+          <w:noProof/>
+          <w:sz w:val="16"/>
+        </w:rPr>
+        <w:pict w14:anchorId="3D562109">
+          <v:rect id="_x0000_s1137" style="position:absolute;margin-left:7.6pt;margin-top:65.15pt;width:280.05pt;height:52.35pt;z-index:251670528;visibility:visible;mso-wrap-distance-left:9pt;mso-wrap-distance-top:0;mso-wrap-distance-right:9pt;mso-wrap-distance-bottom:0;mso-position-horizontal-relative:text;mso-position-vertical-relative:text;v-text-anchor:top" fillcolor="white [3212]" strokecolor="#0d0d0d [3069]">
+            <o:lock v:ext="edit" grouping="t"/>
+            <v:textbox style="mso-next-textbox:#_x0000_s1137">
+              <w:txbxContent>
+                <w:p>
+                  <w:pPr>
+                    <w:spacing w:line="216" w:lineRule="auto"/>
+                    <w:rPr>
+                      <w:color w:val="231F20"/>
+                      <w:sz w:val="14"/>
+                      <w:lang w:val="nl-BE"/>
+                    </w:rPr>
+                  </w:pPr>
+                  <w:r>
+                    <w:rPr>
+                      <w:color w:val="231F20"/>
+                      <w:sz w:val="14"/>
+                      <w:lang w:val="nl-BE"/>
+                    </w:rPr>
+                    <w:t>from sklearn import metrics</w:t>
+                  </w:r>
+                </w:p>
+                <w:p>
+                  <w:pPr>
+                    <w:spacing w:line="216" w:lineRule="auto"/>
+                    <w:rPr>
+                      <w:color w:val="231F20"/>
+                      <w:sz w:val="14"/>
+                      <w:lang w:val="nl-BE"/>
+                    </w:rPr>
+                  </w:pPr>
+                  <w:r>
+                    <w:rPr>
+                      <w:color w:val="231F20"/>
+                      <w:sz w:val="14"/>
+                      <w:lang w:val="nl-BE"/>
+                    </w:rPr>
+                    <w:t>from sklearn.cross_validation import cross_val_score</w:t>
+                  </w:r>
+                </w:p>
+                <w:p>
+                  <w:pPr>
+                    <w:spacing w:line="216" w:lineRule="auto"/>
+                    <w:rPr>
+                      <w:color w:val="231F20"/>
+                      <w:sz w:val="14"/>
+                      <w:lang w:val="nl-BE"/>
+                    </w:rPr>
+                  </w:pPr>
+                  <w:r>
+                    <w:rPr>
+                      <w:color w:val="231F20"/>
+                      <w:sz w:val="14"/>
+                      <w:lang w:val="nl-BE"/>
+                    </w:rPr>
+                    <w:t>cross_val_score(model, x, y, cv = 5, scoring = score)</w:t>
+                  </w:r>
+                </w:p>
+                <w:p>
+                  <w:pPr>
+                    <w:spacing w:line="216" w:lineRule="auto"/>
+                    <w:rPr>
+                      <w:color w:val="231F20"/>
+                      <w:sz w:val="14"/>
+                      <w:lang w:val="nl-BE"/>
+                    </w:rPr>
+                  </w:pPr>
+                </w:p>
+                <w:p>
+                  <w:pPr>
+                    <w:spacing w:line="216" w:lineRule="auto"/>
+                    <w:rPr>
+                      <w:b/>
+                      <w:bCs/>
+                      <w:color w:val="00B050"/>
+                      <w:sz w:val="14"/>
+                      <w:lang w:val="nl-BE"/>
+                    </w:rPr>
+                  </w:pPr>
+                  <w:r>
+                    <w:rPr>
+                      <w:b/>
+                      <w:bCs/>
+                      <w:color w:val="00B050"/>
+                      <w:sz w:val="14"/>
+                      <w:lang w:val="nl-BE"/>
+                    </w:rPr>
+                    <w:t>Obtain the metrics names that can be used</w:t>
+                  </w:r>
+                </w:p>
+                <w:p>
+                  <w:pPr>
+                    <w:spacing w:line="216" w:lineRule="auto"/>
+                    <w:rPr>
+                      <w:color w:val="231F20"/>
+                      <w:sz w:val="14"/>
+                      <w:lang w:val="nl-BE"/>
+                    </w:rPr>
+                  </w:pPr>
+                  <w:r>
+                    <w:rPr>
+                      <w:color w:val="231F20"/>
+                      <w:sz w:val="14"/>
+                      <w:lang w:val="nl-BE"/>
+                    </w:rPr>
+                    <w:t>s</w:t>
+                  </w:r>
+                  <w:r>
+                    <w:rPr>
+                      <w:color w:val="231F20"/>
+                      <w:sz w:val="14"/>
+                      <w:lang w:val="nl-BE"/>
+                    </w:rPr>
+                    <w:t>orted(metrics.SCORERS.keys())</w:t>
+                  </w:r>
+                </w:p>
+                <w:p>
+                  <w:pPr>
+                    <w:spacing w:before="200" w:line="216" w:lineRule="auto"/>
+                    <w:rPr>
+                      <w:color w:val="231F20"/>
+                      <w:sz w:val="14"/>
+                      <w:lang w:val="nl-BE"/>
+                    </w:rPr>
+                  </w:pPr>
+                </w:p>
+              </w:txbxContent>
+            </v:textbox>
+          </v:rect>
+        </w:pict>
+      </w:r>
+      <w:r>
+        <w:rPr>
+          <w:rFonts w:ascii="Arial"/>
+          <w:noProof/>
+          <w:sz w:val="16"/>
+        </w:rPr>
+        <w:pict w14:anchorId="59606543">
+          <v:rect id="_x0000_s1136" style="position:absolute;margin-left:7.6pt;margin-top:43.85pt;width:280.85pt;height:21.3pt;z-index:251669504;visibility:visible;mso-wrap-distance-left:9pt;mso-wrap-distance-top:0;mso-wrap-distance-right:9pt;mso-wrap-distance-bottom:0;mso-position-horizontal-relative:text;mso-position-vertical-relative:text;v-text-anchor:bottom" o:gfxdata="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" fillcolor="#c0504d [3205]" stroked="f">
+            <o:lock v:ext="edit" grouping="t"/>
+            <v:textbox style="mso-next-textbox:#_x0000_s1136">
+              <w:txbxContent>
+                <w:p>
+                  <w:pPr>
+                    <w:spacing w:line="245" w:lineRule="exact"/>
+                    <w:rPr>
+                      <w:rFonts w:ascii="Trebuchet MS"/>
+                      <w:b/>
+                      <w:color w:val="F7FCFE"/>
+                      <w:w w:val="85"/>
+                    </w:rPr>
+                  </w:pPr>
+                  <w:r>
+                    <w:rPr>
+                      <w:rFonts w:ascii="Trebuchet MS"/>
+                      <w:b/>
+                      <w:color w:val="F7FCFE"/>
+                      <w:w w:val="85"/>
+                    </w:rPr>
+                    <w:t>Cross-Validation</w:t>
+                  </w:r>
+                  <w:r>
+                    <w:rPr>
+                      <w:rFonts w:ascii="Trebuchet MS"/>
+                      <w:b/>
+                      <w:color w:val="F7FCFE"/>
+                      <w:w w:val="85"/>
+                    </w:rPr>
+                    <w:t xml:space="preserve"> (with metric adaptations)</w:t>
+                  </w:r>
+                </w:p>
+              </w:txbxContent>
+            </v:textbox>
+          </v:rect>
+        </w:pict>
+      </w:r>
+      <w:r>
+        <w:rPr>
+          <w:rFonts w:ascii="Arial"/>
+          <w:noProof/>
+          <w:sz w:val="16"/>
+        </w:rPr>
+        <w:pict w14:anchorId="3D562109">
+          <v:rect id="_x0000_s1134" style="position:absolute;margin-left:539.45pt;margin-top:159.15pt;width:232pt;height:124pt;z-index:251668480;visibility:visible;mso-wrap-distance-left:9pt;mso-wrap-distance-top:0;mso-wrap-distance-right:9pt;mso-wrap-distance-bottom:0;mso-position-horizontal-relative:text;mso-position-vertical-relative:text;v-text-anchor:top" fillcolor="white [3212]" strokecolor="#0d0d0d [3069]">
+            <o:lock v:ext="edit" grouping="t"/>
+            <v:textbox style="mso-next-textbox:#_x0000_s1134">
+              <w:txbxContent>
+                <w:p>
+                  <w:pPr>
+                    <w:spacing w:line="216" w:lineRule="auto"/>
+                    <w:rPr>
+                      <w:b/>
+                      <w:bCs/>
+                      <w:color w:val="00B050"/>
+                      <w:sz w:val="14"/>
+                      <w:lang w:val="nl-BE"/>
+                    </w:rPr>
+                  </w:pPr>
+                  <w:r>
+                    <w:rPr>
+                      <w:b/>
+                      <w:bCs/>
+                      <w:color w:val="00B050"/>
+                      <w:sz w:val="14"/>
+                      <w:lang w:val="nl-BE"/>
+                    </w:rPr>
+                    <w:t xml:space="preserve">Lasso </w:t>
+                  </w:r>
+                </w:p>
+                <w:p>
+                  <w:pPr>
+                    <w:spacing w:line="216" w:lineRule="auto"/>
+                    <w:rPr>
+                      <w:color w:val="231F20"/>
+                      <w:sz w:val="14"/>
+                      <w:lang w:val="nl-BE"/>
+                    </w:rPr>
+                  </w:pPr>
+                  <w:r>
+                    <w:rPr>
+                      <w:color w:val="231F20"/>
+                      <w:sz w:val="14"/>
+                      <w:lang w:val="nl-BE"/>
+                    </w:rPr>
+                    <w:t>from sklearn.</w:t>
+                  </w:r>
+                  <w:r>
+                    <w:rPr>
+                      <w:color w:val="231F20"/>
+                      <w:sz w:val="14"/>
+                      <w:lang w:val="nl-BE"/>
+                    </w:rPr>
+                    <w:t>l</w:t>
+                  </w:r>
+                  <w:r>
+                    <w:rPr>
+                      <w:color w:val="231F20"/>
+                      <w:sz w:val="14"/>
+                      <w:lang w:val="nl-BE"/>
+                    </w:rPr>
+                    <w:t>inear</w:t>
+                  </w:r>
+                  <w:r>
+                    <w:rPr>
+                      <w:color w:val="231F20"/>
+                      <w:sz w:val="14"/>
+                      <w:lang w:val="nl-BE"/>
+                    </w:rPr>
+                    <w:t>_</w:t>
+                  </w:r>
+                  <w:r>
+                    <w:rPr>
+                      <w:color w:val="231F20"/>
+                      <w:sz w:val="14"/>
+                      <w:lang w:val="nl-BE"/>
+                    </w:rPr>
+                    <w:t>model import LassoCV</w:t>
+                  </w:r>
+                </w:p>
+                <w:p>
+                  <w:pPr>
+                    <w:spacing w:line="216" w:lineRule="auto"/>
+                    <w:rPr>
+                      <w:color w:val="231F20"/>
+                      <w:sz w:val="14"/>
+                      <w:lang w:val="nl-BE"/>
+                    </w:rPr>
+                  </w:pPr>
+                  <w:r>
+                    <w:rPr>
+                      <w:color w:val="231F20"/>
+                      <w:sz w:val="14"/>
+                      <w:lang w:val="nl-BE"/>
+                    </w:rPr>
+                    <w:t>clf = LassoCV(cv = 5, random_state = 0).fit(x,y)</w:t>
+                  </w:r>
+                </w:p>
+                <w:p>
+                  <w:pPr>
+                    <w:spacing w:line="216" w:lineRule="auto"/>
+                    <w:rPr>
+                      <w:color w:val="231F20"/>
+                      <w:sz w:val="14"/>
+                      <w:lang w:val="nl-BE"/>
+                    </w:rPr>
+                  </w:pPr>
+                  <w:r>
+                    <w:rPr>
+                      <w:color w:val="231F20"/>
+                      <w:sz w:val="14"/>
+                      <w:lang w:val="nl-BE"/>
+                    </w:rPr>
+                    <w:t>clf.coef_</w:t>
+                  </w:r>
+                </w:p>
+                <w:p>
+                  <w:pPr>
+                    <w:spacing w:line="216" w:lineRule="auto"/>
+                    <w:rPr>
+                      <w:color w:val="231F20"/>
+                      <w:sz w:val="14"/>
+                      <w:lang w:val="nl-BE"/>
+                    </w:rPr>
+                  </w:pPr>
+                  <w:r>
+                    <w:rPr>
+                      <w:color w:val="231F20"/>
+                      <w:sz w:val="14"/>
+                      <w:lang w:val="nl-BE"/>
+                    </w:rPr>
+                    <w:t>y_pred = clf.pred(x)</w:t>
+                  </w:r>
+                </w:p>
+                <w:p>
+                  <w:pPr>
+                    <w:spacing w:line="216" w:lineRule="auto"/>
+                    <w:rPr>
+                      <w:color w:val="231F20"/>
+                      <w:sz w:val="14"/>
+                      <w:lang w:val="nl-BE"/>
+                    </w:rPr>
+                  </w:pPr>
+                </w:p>
+                <w:p>
+                  <w:pPr>
+                    <w:spacing w:line="216" w:lineRule="auto"/>
+                    <w:rPr>
+                      <w:b/>
+                      <w:bCs/>
+                      <w:color w:val="00B050"/>
+                      <w:sz w:val="14"/>
+                      <w:lang w:val="nl-BE"/>
+                    </w:rPr>
+                  </w:pPr>
+                  <w:r>
+                    <w:rPr>
+                      <w:b/>
+                      <w:bCs/>
+                      <w:color w:val="00B050"/>
+                      <w:sz w:val="14"/>
+                      <w:lang w:val="nl-BE"/>
+                    </w:rPr>
+                    <w:t>Ridge</w:t>
+                  </w:r>
+                </w:p>
+                <w:p>
+                  <w:pPr>
+                    <w:spacing w:line="216" w:lineRule="auto"/>
+                    <w:rPr>
+                      <w:sz w:val="14"/>
+                      <w:lang w:val="nl-BE"/>
+                    </w:rPr>
+                  </w:pPr>
+                  <w:r>
+                    <w:rPr>
+                      <w:sz w:val="14"/>
+                      <w:lang w:val="nl-BE"/>
+                    </w:rPr>
+                    <w:t>from sklearn.linear_model import RidgeCV</w:t>
+                  </w:r>
+                </w:p>
+                <w:p>
+                  <w:pPr>
+                    <w:spacing w:line="216" w:lineRule="auto"/>
+                    <w:rPr>
+                      <w:sz w:val="14"/>
+                      <w:lang w:val="nl-BE"/>
+                    </w:rPr>
+                  </w:pPr>
+                  <w:r>
+                    <w:rPr>
+                      <w:sz w:val="14"/>
+                      <w:lang w:val="nl-BE"/>
+                    </w:rPr>
+                    <w:t>clf = RidgeCV(cv = 5).fit(x,y)</w:t>
+                  </w:r>
+                </w:p>
+                <w:p>
+                  <w:pPr>
+                    <w:spacing w:line="216" w:lineRule="auto"/>
+                    <w:rPr>
+                      <w:color w:val="231F20"/>
+                      <w:sz w:val="14"/>
+                      <w:lang w:val="nl-BE"/>
+                    </w:rPr>
+                  </w:pPr>
+                  <w:r>
+                    <w:rPr>
+                      <w:color w:val="231F20"/>
+                      <w:sz w:val="14"/>
+                      <w:lang w:val="nl-BE"/>
+                    </w:rPr>
+                    <w:t>clf.coef_</w:t>
+                  </w:r>
+                </w:p>
+                <w:p>
+                  <w:pPr>
+                    <w:spacing w:line="216" w:lineRule="auto"/>
+                    <w:rPr>
+                      <w:color w:val="231F20"/>
+                      <w:sz w:val="14"/>
+                      <w:lang w:val="nl-BE"/>
+                    </w:rPr>
+                  </w:pPr>
+                  <w:r>
+                    <w:rPr>
+                      <w:color w:val="231F20"/>
+                      <w:sz w:val="14"/>
+                      <w:lang w:val="nl-BE"/>
+                    </w:rPr>
+                    <w:t>y_</w:t>
+                  </w:r>
+                  <w:r>
+                    <w:rPr>
+                      <w:color w:val="231F20"/>
+                      <w:sz w:val="14"/>
+                      <w:lang w:val="nl-BE"/>
+                    </w:rPr>
+                    <w:t>pred = clf.predict(x_test)</w:t>
+                  </w:r>
+                </w:p>
+                <w:p>
+                  <w:pPr>
+                    <w:spacing w:line="216" w:lineRule="auto"/>
+                    <w:rPr>
+                      <w:sz w:val="14"/>
+                      <w:lang w:val="nl-BE"/>
+                    </w:rPr>
+                  </w:pPr>
+                </w:p>
+                <w:p>
+                  <w:pPr>
+                    <w:spacing w:line="216" w:lineRule="auto"/>
+                    <w:rPr>
+                      <w:b/>
+                      <w:bCs/>
+                      <w:color w:val="00B050"/>
+                      <w:sz w:val="14"/>
+                      <w:lang w:val="nl-BE"/>
+                    </w:rPr>
+                  </w:pPr>
+                </w:p>
+                <w:p>
+                  <w:pPr>
+                    <w:spacing w:line="216" w:lineRule="auto"/>
+                    <w:rPr>
+                      <w:b/>
+                      <w:bCs/>
+                      <w:color w:val="00B050"/>
+                      <w:sz w:val="14"/>
+                      <w:lang w:val="nl-BE"/>
+                    </w:rPr>
+                  </w:pPr>
+                  <w:r>
+                    <w:rPr>
+                      <w:b/>
+                      <w:bCs/>
+                      <w:color w:val="00B050"/>
+                      <w:sz w:val="14"/>
+                      <w:lang w:val="nl-BE"/>
+                    </w:rPr>
+                    <w:t>Elastic net</w:t>
+                  </w:r>
+                </w:p>
+                <w:p>
+                  <w:pPr>
+                    <w:spacing w:line="216" w:lineRule="auto"/>
+                    <w:rPr>
+                      <w:sz w:val="14"/>
+                      <w:lang w:val="nl-BE"/>
+                    </w:rPr>
+                  </w:pPr>
+                  <w:r>
+                    <w:rPr>
+                      <w:sz w:val="14"/>
+                      <w:lang w:val="nl-BE"/>
+                    </w:rPr>
+                    <w:t>from sklearn.linear_model import ElasticNetCV</w:t>
+                  </w:r>
+                </w:p>
+                <w:p>
+                  <w:pPr>
+                    <w:spacing w:line="216" w:lineRule="auto"/>
+                    <w:rPr>
+                      <w:sz w:val="14"/>
+                      <w:lang w:val="nl-BE"/>
+                    </w:rPr>
+                  </w:pPr>
+                  <w:r>
+                    <w:rPr>
+                      <w:sz w:val="14"/>
+                      <w:lang w:val="nl-BE"/>
+                    </w:rPr>
+                    <w:t>regr = ElasticNetCV(cv=5, random_state=0)</w:t>
+                  </w:r>
+                </w:p>
+                <w:p>
+                  <w:pPr>
+                    <w:spacing w:line="216" w:lineRule="auto"/>
+                    <w:rPr>
+                      <w:b/>
+                      <w:bCs/>
+                      <w:color w:val="00B050"/>
+                      <w:sz w:val="14"/>
+                      <w:lang w:val="nl-BE"/>
+                    </w:rPr>
+                  </w:pPr>
+                </w:p>
+              </w:txbxContent>
+            </v:textbox>
+          </v:rect>
+        </w:pict>
+      </w:r>
+      <w:r>
+        <w:rPr>
+          <w:rFonts w:ascii="Arial"/>
+          <w:noProof/>
+          <w:sz w:val="16"/>
+        </w:rPr>
+        <w:pict w14:anchorId="59606543">
+          <v:rect id="_x0000_s1133" style="position:absolute;margin-left:539.35pt;margin-top:140.1pt;width:232.1pt;height:21.3pt;z-index:251667456;visibility:visible;mso-wrap-distance-left:9pt;mso-wrap-distance-top:0;mso-wrap-distance-right:9pt;mso-wrap-distance-bottom:0;mso-position-horizontal-relative:text;mso-position-vertical-relative:text;v-text-anchor:bottom" o:gfxdata="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" fillcolor="#c0504d [3205]" stroked="f">
+            <o:lock v:ext="edit" grouping="t"/>
+            <v:textbox style="mso-next-textbox:#_x0000_s1133">
+              <w:txbxContent>
+                <w:p>
+                  <w:pPr>
+                    <w:spacing w:line="245" w:lineRule="exact"/>
+                    <w:rPr>
+                      <w:rFonts w:ascii="Trebuchet MS"/>
+                      <w:b/>
+                      <w:color w:val="F7FCFE"/>
+                      <w:w w:val="85"/>
+                      <w:lang w:val="nl-BE"/>
+                    </w:rPr>
+                  </w:pPr>
+                  <w:r>
+                    <w:rPr>
+                      <w:rFonts w:ascii="Trebuchet MS"/>
+                      <w:b/>
+                      <w:color w:val="F7FCFE"/>
+                      <w:w w:val="85"/>
+                      <w:lang w:val="nl-BE"/>
+                    </w:rPr>
+                    <w:t>Ridge/Lasso/Elastic net regression with CV</w:t>
+                  </w:r>
+                </w:p>
+              </w:txbxContent>
+            </v:textbox>
+          </v:rect>
+        </w:pict>
+      </w:r>
+    </w:p>
     <w:sectPr>
       <w:type w:val="continuous"/>
       <w:pgSz w:w="16840" w:h="11910" w:orient="landscape"/>
@@ -5505,6 +7911,127 @@
     </w:sectPr>
   </w:body>
 </w:document>
+</file>
+
+<file path=word/numbering.xml><?xml version="1.0" encoding="utf-8"?>
+<w:numbering xmlns:wpc="http://schemas.microsoft.com/office/word/2010/wordprocessingCanvas" xmlns:cx="http://schemas.microsoft.com/office/drawing/2014/chartex" xmlns:cx1="http://schemas.microsoft.com/office/drawing/2015/9/8/chartex" xmlns:cx2="http://schemas.microsoft.com/office/drawing/2015/10/21/chartex" xmlns:cx3="http://schemas.microsoft.com/office/drawing/2016/5/9/chartex" xmlns:cx4="http://schemas.microsoft.com/office/drawing/2016/5/10/chartex" xmlns:cx5="http://schemas.microsoft.com/office/drawing/2016/5/11/chartex" xmlns:cx6="http://schemas.microsoft.com/office/drawing/2016/5/12/chartex" xmlns:cx7="http://schemas.microsoft.com/office/drawing/2016/5/13/chartex" xmlns:cx8="http://schemas.microsoft.com/office/drawing/2016/5/14/chartex" xmlns:mc="http://schemas.openxmlformats.org/markup-compatibility/2006" xmlns:aink="http://schemas.microsoft.com/office/drawing/2016/ink" xmlns:am3d="http://schemas.microsoft.com/office/drawing/2017/model3d" xmlns:o="urn:schemas-microsoft-com:office:office" xmlns:r="http://schemas.openxmlformats.org/officeDocument/2006/relationships" xmlns:m="http://schemas.openxmlformats.org/officeDocument/2006/math" xmlns:v="urn:schemas-microsoft-com:vml" xmlns:wp14="http://schemas.microsoft.com/office/word/2010/wordprocessingDrawing" xmlns:wp="http://schemas.openxmlformats.org/drawingml/2006/wordprocessingDrawing" xmlns:w10="urn:schemas-microsoft-com:office:word" xmlns:w="http://schemas.openxmlformats.org/wordprocessingml/2006/main" xmlns:w14="http://schemas.microsoft.com/office/word/2010/wordml" xmlns:w15="http://schemas.microsoft.com/office/word/2012/wordml" xmlns:w16cid="http://schemas.microsoft.com/office/word/2016/wordml/cid" xmlns:w16se="http://schemas.microsoft.com/office/word/2015/wordml/symex" xmlns:wpg="http://schemas.microsoft.com/office/word/2010/wordprocessingGroup" xmlns:wpi="http://schemas.microsoft.com/office/word/2010/wordprocessingInk" xmlns:wne="http://schemas.microsoft.com/office/word/2006/wordml" xmlns:wps="http://schemas.microsoft.com/office/word/2010/wordprocessingShape" mc:Ignorable="w14 w15 w16se w16cid wp14">
+  <w:abstractNum w:abstractNumId="0" w15:restartNumberingAfterBreak="0">
+    <w:nsid w:val="6D407A0E"/>
+    <w:multiLevelType w:val="hybridMultilevel"/>
+    <w:tmpl w:val="98F698FA"/>
+    <w:lvl w:ilvl="0" w:tplc="08130001">
+      <w:start w:val="1"/>
+      <w:numFmt w:val="bullet"/>
+      <w:lvlText w:val=""/>
+      <w:lvlJc w:val="left"/>
+      <w:pPr>
+        <w:ind w:left="720" w:hanging="360"/>
+      </w:pPr>
+      <w:rPr>
+        <w:rFonts w:ascii="Symbol" w:hAnsi="Symbol" w:hint="default"/>
+      </w:rPr>
+    </w:lvl>
+    <w:lvl w:ilvl="1" w:tplc="08130003" w:tentative="1">
+      <w:start w:val="1"/>
+      <w:numFmt w:val="bullet"/>
+      <w:lvlText w:val="o"/>
+      <w:lvlJc w:val="left"/>
+      <w:pPr>
+        <w:ind w:left="1440" w:hanging="360"/>
+      </w:pPr>
+      <w:rPr>
+        <w:rFonts w:ascii="Courier New" w:hAnsi="Courier New" w:cs="Courier New" w:hint="default"/>
+      </w:rPr>
+    </w:lvl>
+    <w:lvl w:ilvl="2" w:tplc="08130005" w:tentative="1">
+      <w:start w:val="1"/>
+      <w:numFmt w:val="bullet"/>
+      <w:lvlText w:val=""/>
+      <w:lvlJc w:val="left"/>
+      <w:pPr>
+        <w:ind w:left="2160" w:hanging="360"/>
+      </w:pPr>
+      <w:rPr>
+        <w:rFonts w:ascii="Wingdings" w:hAnsi="Wingdings" w:hint="default"/>
+      </w:rPr>
+    </w:lvl>
+    <w:lvl w:ilvl="3" w:tplc="08130001" w:tentative="1">
+      <w:start w:val="1"/>
+      <w:numFmt w:val="bullet"/>
+      <w:lvlText w:val=""/>
+      <w:lvlJc w:val="left"/>
+      <w:pPr>
+        <w:ind w:left="2880" w:hanging="360"/>
+      </w:pPr>
+      <w:rPr>
+        <w:rFonts w:ascii="Symbol" w:hAnsi="Symbol" w:hint="default"/>
+      </w:rPr>
+    </w:lvl>
+    <w:lvl w:ilvl="4" w:tplc="08130003" w:tentative="1">
+      <w:start w:val="1"/>
+      <w:numFmt w:val="bullet"/>
+      <w:lvlText w:val="o"/>
+      <w:lvlJc w:val="left"/>
+      <w:pPr>
+        <w:ind w:left="3600" w:hanging="360"/>
+      </w:pPr>
+      <w:rPr>
+        <w:rFonts w:ascii="Courier New" w:hAnsi="Courier New" w:cs="Courier New" w:hint="default"/>
+      </w:rPr>
+    </w:lvl>
+    <w:lvl w:ilvl="5" w:tplc="08130005" w:tentative="1">
+      <w:start w:val="1"/>
+      <w:numFmt w:val="bullet"/>
+      <w:lvlText w:val=""/>
+      <w:lvlJc w:val="left"/>
+      <w:pPr>
+        <w:ind w:left="4320" w:hanging="360"/>
+      </w:pPr>
+      <w:rPr>
+        <w:rFonts w:ascii="Wingdings" w:hAnsi="Wingdings" w:hint="default"/>
+      </w:rPr>
+    </w:lvl>
+    <w:lvl w:ilvl="6" w:tplc="08130001" w:tentative="1">
+      <w:start w:val="1"/>
+      <w:numFmt w:val="bullet"/>
+      <w:lvlText w:val=""/>
+      <w:lvlJc w:val="left"/>
+      <w:pPr>
+        <w:ind w:left="5040" w:hanging="360"/>
+      </w:pPr>
+      <w:rPr>
+        <w:rFonts w:ascii="Symbol" w:hAnsi="Symbol" w:hint="default"/>
+      </w:rPr>
+    </w:lvl>
+    <w:lvl w:ilvl="7" w:tplc="08130003" w:tentative="1">
+      <w:start w:val="1"/>
+      <w:numFmt w:val="bullet"/>
+      <w:lvlText w:val="o"/>
+      <w:lvlJc w:val="left"/>
+      <w:pPr>
+        <w:ind w:left="5760" w:hanging="360"/>
+      </w:pPr>
+      <w:rPr>
+        <w:rFonts w:ascii="Courier New" w:hAnsi="Courier New" w:cs="Courier New" w:hint="default"/>
+      </w:rPr>
+    </w:lvl>
+    <w:lvl w:ilvl="8" w:tplc="08130005" w:tentative="1">
+      <w:start w:val="1"/>
+      <w:numFmt w:val="bullet"/>
+      <w:lvlText w:val=""/>
+      <w:lvlJc w:val="left"/>
+      <w:pPr>
+        <w:ind w:left="6480" w:hanging="360"/>
+      </w:pPr>
+      <w:rPr>
+        <w:rFonts w:ascii="Wingdings" w:hAnsi="Wingdings" w:hint="default"/>
+      </w:rPr>
+    </w:lvl>
+  </w:abstractNum>
+  <w:num w:numId="1">
+    <w:abstractNumId w:val="0"/>
+  </w:num>
+</w:numbering>
 </file>
 
 <file path=word/styles.xml><?xml version="1.0" encoding="utf-8"?>
@@ -5981,6 +8508,89 @@
       <w:ind w:left="5"/>
     </w:pPr>
   </w:style>
+  <w:style w:type="character" w:styleId="Zwaar">
+    <w:name w:val="Strong"/>
+    <w:basedOn w:val="Standaardalinea-lettertype"/>
+    <w:uiPriority w:val="22"/>
+    <w:qFormat/>
+    <w:rsid w:val="00D21BA7"/>
+    <w:rPr>
+      <w:b/>
+      <w:bCs/>
+    </w:rPr>
+  </w:style>
+  <w:style w:type="paragraph" w:styleId="HTML-voorafopgemaakt">
+    <w:name w:val="HTML Preformatted"/>
+    <w:basedOn w:val="Standaard"/>
+    <w:link w:val="HTML-voorafopgemaaktChar"/>
+    <w:uiPriority w:val="99"/>
+    <w:semiHidden/>
+    <w:unhideWhenUsed/>
+    <w:rsid w:val="0021163B"/>
+    <w:pPr>
+      <w:widowControl/>
+      <w:tabs>
+        <w:tab w:val="left" w:pos="916"/>
+        <w:tab w:val="left" w:pos="1832"/>
+        <w:tab w:val="left" w:pos="2748"/>
+        <w:tab w:val="left" w:pos="3664"/>
+        <w:tab w:val="left" w:pos="4580"/>
+        <w:tab w:val="left" w:pos="5496"/>
+        <w:tab w:val="left" w:pos="6412"/>
+        <w:tab w:val="left" w:pos="7328"/>
+        <w:tab w:val="left" w:pos="8244"/>
+        <w:tab w:val="left" w:pos="9160"/>
+        <w:tab w:val="left" w:pos="10076"/>
+        <w:tab w:val="left" w:pos="10992"/>
+        <w:tab w:val="left" w:pos="11908"/>
+        <w:tab w:val="left" w:pos="12824"/>
+        <w:tab w:val="left" w:pos="13740"/>
+        <w:tab w:val="left" w:pos="14656"/>
+      </w:tabs>
+      <w:autoSpaceDE/>
+      <w:autoSpaceDN/>
+    </w:pPr>
+    <w:rPr>
+      <w:rFonts w:eastAsia="Times New Roman"/>
+      <w:sz w:val="20"/>
+      <w:szCs w:val="20"/>
+      <w:lang w:val="nl-BE" w:eastAsia="nl-BE"/>
+    </w:rPr>
+  </w:style>
+  <w:style w:type="character" w:customStyle="1" w:styleId="HTML-voorafopgemaaktChar">
+    <w:name w:val="HTML - vooraf opgemaakt Char"/>
+    <w:basedOn w:val="Standaardalinea-lettertype"/>
+    <w:link w:val="HTML-voorafopgemaakt"/>
+    <w:uiPriority w:val="99"/>
+    <w:semiHidden/>
+    <w:rsid w:val="0021163B"/>
+    <w:rPr>
+      <w:rFonts w:ascii="Courier New" w:eastAsia="Times New Roman" w:hAnsi="Courier New" w:cs="Courier New"/>
+      <w:sz w:val="20"/>
+      <w:szCs w:val="20"/>
+      <w:lang w:val="nl-BE" w:eastAsia="nl-BE"/>
+    </w:rPr>
+  </w:style>
+  <w:style w:type="character" w:customStyle="1" w:styleId="n">
+    <w:name w:val="n"/>
+    <w:basedOn w:val="Standaardalinea-lettertype"/>
+    <w:rsid w:val="0021163B"/>
+  </w:style>
+  <w:style w:type="character" w:customStyle="1" w:styleId="o">
+    <w:name w:val="o"/>
+    <w:basedOn w:val="Standaardalinea-lettertype"/>
+    <w:rsid w:val="0021163B"/>
+  </w:style>
+  <w:style w:type="character" w:customStyle="1" w:styleId="p">
+    <w:name w:val="p"/>
+    <w:basedOn w:val="Standaardalinea-lettertype"/>
+    <w:rsid w:val="0021163B"/>
+  </w:style>
+  <w:style w:type="character" w:customStyle="1" w:styleId="mi">
+    <w:name w:val="mi"/>
+    <w:basedOn w:val="Standaardalinea-lettertype"/>
+    <w:rsid w:val="0021163B"/>
+  </w:style>
 </w:styles>
 </file>
 
@@ -6265,4 +8875,16 @@
   <a:objectDefaults/>
   <a:extraClrSchemeLst/>
 </a:theme>
+</file>
+
+<file path=customXml/item1.xml><?xml version="1.0" encoding="utf-8"?>
+<b:Sources xmlns:b="http://schemas.openxmlformats.org/officeDocument/2006/bibliography" xmlns="http://schemas.openxmlformats.org/officeDocument/2006/bibliography" SelectedStyle="\APASixthEditionOfficeOnline.xsl" StyleName="APA" Version="6"/>
+</file>
+
+<file path=customXml/itemProps1.xml><?xml version="1.0" encoding="utf-8"?>
+<ds:datastoreItem xmlns:ds="http://schemas.openxmlformats.org/officeDocument/2006/customXml" ds:itemID="{3F0A1A9A-41A0-490A-87EF-53C6B4EAD4C2}">
+  <ds:schemaRefs>
+    <ds:schemaRef ds:uri="http://schemas.openxmlformats.org/officeDocument/2006/bibliography"/>
+  </ds:schemaRefs>
+</ds:datastoreItem>
 </file>